--- a/Support/Quality Assurance/PRCD_AUDITT.docx
+++ b/Support/Quality Assurance/PRCD_AUDITT.docx
@@ -2032,8 +2032,29 @@
               <w:rPr>
                 <w:b w:val="0"/>
               </w:rPr>
-              <w:t>Prepare an audit plan for the overall audit function using “Audit Plan Template” (TMPL_ADTPLN)</w:t>
-            </w:r>
+              <w:t>Prepare an audit plan for the overall audit function using “</w:t>
+            </w:r>
+            <w:proofErr w:type="spellStart"/>
+            <w:ins w:id="6" w:author="Jalaj Mathur" w:date="2022-04-18T15:43:00Z">
+              <w:r>
+                <w:t>GIL.ef</w:t>
+              </w:r>
+              <w:proofErr w:type="spellEnd"/>
+              <w:r>
+                <w:rPr>
+                  <w:rStyle w:val="FootnoteReference"/>
+                </w:rPr>
+                <w:footnoteReference w:id="1"/>
+              </w:r>
+            </w:ins>
+            <w:del w:id="9" w:author="Jalaj Mathur" w:date="2022-04-18T15:43:00Z">
+              <w:r>
+                <w:rPr>
+                  <w:b w:val="0"/>
+                </w:rPr>
+                <w:delText>Audit Plan Template” (TMPL_ADTPLN)</w:delText>
+              </w:r>
+            </w:del>
             <w:r>
               <w:rPr>
                 <w:b w:val="0"/>
@@ -2046,13 +2067,18 @@
               </w:rPr>
               <w:t xml:space="preserve">Use past audit performance data for planning. </w:t>
             </w:r>
-            <w:bookmarkStart w:id="6" w:name="_GoBack"/>
-            <w:bookmarkEnd w:id="6"/>
             <w:r>
               <w:rPr>
                 <w:b w:val="0"/>
               </w:rPr>
-              <w:t>This plan governs the overall operations of the audit function. This must include the overall vision and scope as well as the plans for budget, resources, quality, schedule, monitoring, measurement goals and operational definitions, training and others.</w:t>
+              <w:t xml:space="preserve">This plan governs the overall operations of the audit function. This must include the overall vision and scope as well as the plans for budget, resources, quality, </w:t>
+            </w:r>
+            <w:r>
+              <w:rPr>
+                <w:b w:val="0"/>
+              </w:rPr>
+              <w:lastRenderedPageBreak/>
+              <w:t>schedule, monitoring, measurement goals and operational definitions, training and others.</w:t>
             </w:r>
           </w:p>
           <w:p>
@@ -2283,41 +2309,70 @@
               <w:ind w:left="34" w:firstLine="0"/>
               <w:cnfStyle w:val="000000000000" w:firstRow="0" w:lastRow="0" w:firstColumn="0" w:lastColumn="0" w:oddVBand="0" w:evenVBand="0" w:oddHBand="0" w:evenHBand="0" w:firstRowFirstColumn="0" w:firstRowLastColumn="0" w:lastRowFirstColumn="0" w:lastRowLastColumn="0"/>
             </w:pPr>
-            <w:r>
-              <w:t>Pre</w:t>
-            </w:r>
-            <w:r>
-              <w:t xml:space="preserve">pare a schedule for conducting </w:t>
-            </w:r>
-            <w:r>
-              <w:t>A</w:t>
-            </w:r>
-            <w:r>
-              <w:t>udit</w:t>
-            </w:r>
-            <w:r>
-              <w:t>, using template “Audit Schedule” (TMPL_ADTSCH),</w:t>
-            </w:r>
-            <w:r>
-              <w:t xml:space="preserve"> </w:t>
-            </w:r>
-            <w:r>
-              <w:t xml:space="preserve"> </w:t>
-            </w:r>
-            <w:r>
-              <w:t>hyperlinked from</w:t>
-            </w:r>
-            <w:r>
-              <w:t xml:space="preserve"> “</w:t>
-            </w:r>
-            <w:r>
-              <w:t>Quality Assurance Plan” (</w:t>
-            </w:r>
-            <w:r>
-              <w:t>TMPL_ADTPLN)</w:t>
-            </w:r>
-            <w:r>
-              <w:t xml:space="preserve"> for planning the Audit activities. The project audits are scheduled within the Project Plan. The overall Quality assurance plan governs the Audit function. The same must be reviewed and approved by the Senior management.</w:t>
+            <w:del w:id="10" w:author="Jalaj Mathur" w:date="2022-04-18T15:46:00Z">
+              <w:r>
+                <w:delText>Pre</w:delText>
+              </w:r>
+              <w:r>
+                <w:delText xml:space="preserve">pare a schedule for conducting </w:delText>
+              </w:r>
+              <w:r>
+                <w:delText>A</w:delText>
+              </w:r>
+              <w:r>
+                <w:delText>udit</w:delText>
+              </w:r>
+              <w:r>
+                <w:delText>, using template “Audit Schedule” (TMPL_ADTSCH),</w:delText>
+              </w:r>
+              <w:r>
+                <w:delText xml:space="preserve"> </w:delText>
+              </w:r>
+              <w:r>
+                <w:delText xml:space="preserve"> </w:delText>
+              </w:r>
+              <w:r>
+                <w:delText>hyperlinked from</w:delText>
+              </w:r>
+              <w:r>
+                <w:delText xml:space="preserve"> “</w:delText>
+              </w:r>
+              <w:r>
+                <w:delText>Quality Assurance Plan” (</w:delText>
+              </w:r>
+              <w:r>
+                <w:delText>TMPL_ADTPLN)</w:delText>
+              </w:r>
+              <w:r>
+                <w:delText xml:space="preserve"> for planning the Audit activities. </w:delText>
+              </w:r>
+            </w:del>
+            <w:r>
+              <w:t xml:space="preserve">The project audits are scheduled within the Project Plan. </w:t>
+            </w:r>
+            <w:ins w:id="11" w:author="Jalaj Mathur" w:date="2022-04-18T15:47:00Z">
+              <w:r>
+                <w:t xml:space="preserve">And for support </w:t>
+              </w:r>
+              <w:proofErr w:type="gramStart"/>
+              <w:r>
+                <w:t>groups</w:t>
+              </w:r>
+              <w:proofErr w:type="gramEnd"/>
+              <w:r>
+                <w:t xml:space="preserve"> audit, the plan will be in </w:t>
+              </w:r>
+              <w:proofErr w:type="spellStart"/>
+              <w:r>
+                <w:t>GIL.ef</w:t>
+              </w:r>
+              <w:proofErr w:type="spellEnd"/>
+              <w:r>
+                <w:t xml:space="preserve">. </w:t>
+              </w:r>
+            </w:ins>
+            <w:r>
+              <w:t>The overall Quality assurance plan governs the Audit function. The same must be reviewed and approved by the Senior management.</w:t>
             </w:r>
           </w:p>
           <w:p>
@@ -2477,15 +2532,35 @@
             <w:r>
               <w:t xml:space="preserve">lan </w:t>
             </w:r>
-            <w:r>
-              <w:t xml:space="preserve">section in </w:t>
+            <w:del w:id="12" w:author="Jalaj Mathur" w:date="2022-04-18T15:51:00Z">
+              <w:r>
+                <w:delText xml:space="preserve">section </w:delText>
+              </w:r>
+            </w:del>
+            <w:r>
+              <w:t xml:space="preserve">in </w:t>
             </w:r>
             <w:r>
               <w:t>the Project Plan</w:t>
             </w:r>
             <w:r>
-              <w:t xml:space="preserve"> (TMPL_PRJPLN)</w:t>
-            </w:r>
+              <w:t xml:space="preserve"> </w:t>
+            </w:r>
+            <w:del w:id="13" w:author="Jalaj Mathur" w:date="2022-04-18T15:51:00Z">
+              <w:r>
+                <w:delText>(TMPL_PRJPLN)</w:delText>
+              </w:r>
+            </w:del>
+            <w:ins w:id="14" w:author="Jalaj Mathur" w:date="2022-04-18T15:51:00Z">
+              <w:r>
+                <w:t xml:space="preserve">using </w:t>
+              </w:r>
+              <w:proofErr w:type="spellStart"/>
+              <w:r>
+                <w:t>GIL.ef</w:t>
+              </w:r>
+            </w:ins>
+            <w:proofErr w:type="spellEnd"/>
             <w:r>
               <w:t>.</w:t>
             </w:r>
@@ -2493,17 +2568,45 @@
               <w:t xml:space="preserve"> The plan will be the basis for the monitoring and control of the QA activities.</w:t>
             </w:r>
             <w:r>
-              <w:t xml:space="preserve"> Update the overall “Quality Assurance Plan</w:t>
+              <w:t xml:space="preserve"> Update the overall </w:t>
+            </w:r>
+            <w:del w:id="15" w:author="Jalaj Mathur" w:date="2022-04-18T15:52:00Z">
+              <w:r>
+                <w:delText>“</w:delText>
+              </w:r>
+            </w:del>
+            <w:r>
+              <w:t>Quality Assurance Plan</w:t>
             </w:r>
             <w:r>
               <w:t xml:space="preserve"> </w:t>
             </w:r>
-            <w:r>
-              <w:t>”</w:t>
-            </w:r>
-            <w:r>
-              <w:t xml:space="preserve"> (TMPL_ADTPLN).</w:t>
-            </w:r>
+            <w:del w:id="16" w:author="Jalaj Mathur" w:date="2022-04-18T15:52:00Z">
+              <w:r>
+                <w:delText>”</w:delText>
+              </w:r>
+              <w:r>
+                <w:delText xml:space="preserve"> (TMPL_ADTPLN)</w:delText>
+              </w:r>
+            </w:del>
+            <w:ins w:id="17" w:author="Jalaj Mathur" w:date="2022-04-18T15:52:00Z">
+              <w:r>
+                <w:t xml:space="preserve">in </w:t>
+              </w:r>
+              <w:proofErr w:type="spellStart"/>
+              <w:r>
+                <w:t>GIL.ef</w:t>
+              </w:r>
+              <w:proofErr w:type="spellEnd"/>
+              <w:r>
+                <w:t>.</w:t>
+              </w:r>
+            </w:ins>
+            <w:del w:id="18" w:author="Jalaj Mathur" w:date="2022-04-18T15:52:00Z">
+              <w:r>
+                <w:delText>.</w:delText>
+              </w:r>
+            </w:del>
           </w:p>
         </w:tc>
         <w:tc>
@@ -2565,27 +2668,37 @@
             <w:r>
               <w:t xml:space="preserve">Audit Plan </w:t>
             </w:r>
-            <w:r>
-              <w:t>section in Project Plan</w:t>
+            <w:del w:id="19" w:author="Jalaj Mathur" w:date="2022-04-18T15:52:00Z">
+              <w:r>
+                <w:delText xml:space="preserve">section </w:delText>
+              </w:r>
+            </w:del>
+            <w:r>
+              <w:t>in Project Plan</w:t>
             </w:r>
             <w:r>
               <w:t>.</w:t>
             </w:r>
             <w:r>
-              <w:t xml:space="preserve"> Also update the same in the </w:t>
-            </w:r>
-            <w:r>
-              <w:t>“</w:t>
-            </w:r>
-            <w:r>
-              <w:t>Quality Assurance Plan</w:t>
-            </w:r>
-            <w:r>
-              <w:t>”</w:t>
-            </w:r>
-            <w:r>
-              <w:t xml:space="preserve"> (TMPL_ADTPLN).</w:t>
-            </w:r>
+              <w:t xml:space="preserve"> </w:t>
+            </w:r>
+            <w:del w:id="20" w:author="Jalaj Mathur" w:date="2022-04-18T15:52:00Z">
+              <w:r>
+                <w:delText xml:space="preserve">Also update the same in the </w:delText>
+              </w:r>
+              <w:r>
+                <w:delText>“</w:delText>
+              </w:r>
+              <w:r>
+                <w:delText>Quality Assurance Plan</w:delText>
+              </w:r>
+              <w:r>
+                <w:delText>”</w:delText>
+              </w:r>
+              <w:r>
+                <w:delText xml:space="preserve"> (TMPL_ADTPLN).</w:delText>
+              </w:r>
+            </w:del>
           </w:p>
         </w:tc>
         <w:tc>
@@ -2636,7 +2749,15 @@
               <w:cnfStyle w:val="000000000000" w:firstRow="0" w:lastRow="0" w:firstColumn="0" w:lastColumn="0" w:oddVBand="0" w:evenVBand="0" w:oddHBand="0" w:evenHBand="0" w:firstRowFirstColumn="0" w:firstRowLastColumn="0" w:lastRowFirstColumn="0" w:lastRowLastColumn="0"/>
             </w:pPr>
             <w:r>
-              <w:t>Inform Audit schedule to relevant Auditee / stakeholders.</w:t>
+              <w:t xml:space="preserve">Inform Audit schedule to relevant </w:t>
+            </w:r>
+            <w:proofErr w:type="spellStart"/>
+            <w:r>
+              <w:t>Auditee</w:t>
+            </w:r>
+            <w:proofErr w:type="spellEnd"/>
+            <w:r>
+              <w:t xml:space="preserve"> / stakeholders.</w:t>
             </w:r>
           </w:p>
         </w:tc>
@@ -2842,8 +2963,13 @@
               <w:t>. The populated checklist</w:t>
             </w:r>
             <w:r>
-              <w:t xml:space="preserve"> or other artefacts</w:t>
-            </w:r>
+              <w:t xml:space="preserve"> or other </w:t>
+            </w:r>
+            <w:proofErr w:type="spellStart"/>
+            <w:r>
+              <w:t>artefacts</w:t>
+            </w:r>
+            <w:proofErr w:type="spellEnd"/>
             <w:r>
               <w:t xml:space="preserve"> for project audits is placed in the Project Repository, in line with the Configuration and Data Management Plan.</w:t>
             </w:r>
@@ -2897,17 +3023,40 @@
               <w:cnfStyle w:val="000000000000" w:firstRow="0" w:lastRow="0" w:firstColumn="0" w:lastColumn="0" w:oddVBand="0" w:evenVBand="0" w:oddHBand="0" w:evenHBand="0" w:firstRowFirstColumn="0" w:firstRowLastColumn="0" w:lastRowFirstColumn="0" w:lastRowLastColumn="0"/>
             </w:pPr>
             <w:r>
-              <w:t>Discuss the audit findings with the Auditee and u</w:t>
+              <w:t xml:space="preserve">Discuss the audit findings with the </w:t>
+            </w:r>
+            <w:proofErr w:type="spellStart"/>
+            <w:r>
+              <w:t>Auditee</w:t>
+            </w:r>
+            <w:proofErr w:type="spellEnd"/>
+            <w:r>
+              <w:t xml:space="preserve"> and u</w:t>
             </w:r>
             <w:r>
               <w:t xml:space="preserve">pdate the findings in the </w:t>
             </w:r>
             <w:r>
-              <w:t>“Audit</w:t>
-            </w:r>
-            <w:r>
-              <w:t xml:space="preserve"> Non-Conformance Log</w:t>
-            </w:r>
+              <w:t>“</w:t>
+            </w:r>
+            <w:del w:id="21" w:author="Jalaj Mathur" w:date="2022-04-18T15:54:00Z">
+              <w:r>
+                <w:delText>Audit</w:delText>
+              </w:r>
+              <w:r>
+                <w:delText xml:space="preserve"> Non-Conformance Log</w:delText>
+              </w:r>
+            </w:del>
+            <w:ins w:id="22" w:author="Jalaj Mathur" w:date="2022-04-18T15:54:00Z">
+              <w:r>
+                <w:t xml:space="preserve">Incident Management of </w:t>
+              </w:r>
+              <w:proofErr w:type="spellStart"/>
+              <w:r>
+                <w:t>GIL.ef</w:t>
+              </w:r>
+            </w:ins>
+            <w:proofErr w:type="spellEnd"/>
             <w:r>
               <w:t>”</w:t>
             </w:r>
@@ -2981,11 +3130,34 @@
               <w:spacing w:line="240" w:lineRule="auto"/>
               <w:cnfStyle w:val="000000100000" w:firstRow="0" w:lastRow="0" w:firstColumn="0" w:lastColumn="0" w:oddVBand="0" w:evenVBand="0" w:oddHBand="1" w:evenHBand="0" w:firstRowFirstColumn="0" w:firstRowLastColumn="0" w:lastRowFirstColumn="0" w:lastRowLastColumn="0"/>
             </w:pPr>
-            <w:r>
-              <w:t>Minor / Major Noncompliance Issues</w:t>
-            </w:r>
-            <w:r>
-              <w:t>. For definitions of minor/major Noncompliance, refer Guidelines.</w:t>
+            <w:del w:id="23" w:author="Jalaj Mathur" w:date="2022-04-18T15:54:00Z">
+              <w:r>
+                <w:delText>Minor / Major</w:delText>
+              </w:r>
+            </w:del>
+            <w:ins w:id="24" w:author="Jalaj Mathur" w:date="2022-04-18T15:54:00Z">
+              <w:r>
+                <w:t>Functional / Non-Functional</w:t>
+              </w:r>
+            </w:ins>
+            <w:r>
+              <w:t xml:space="preserve"> Noncompliance Issues</w:t>
+            </w:r>
+            <w:r>
+              <w:t xml:space="preserve">. For definitions of </w:t>
+            </w:r>
+            <w:del w:id="25" w:author="Jalaj Mathur" w:date="2022-04-18T15:55:00Z">
+              <w:r>
+                <w:delText>minor/major</w:delText>
+              </w:r>
+            </w:del>
+            <w:ins w:id="26" w:author="Jalaj Mathur" w:date="2022-04-18T15:55:00Z">
+              <w:r>
+                <w:t>functional / non-functional</w:t>
+              </w:r>
+            </w:ins>
+            <w:r>
+              <w:t xml:space="preserve"> Noncompliance, refer Guidelines.</w:t>
             </w:r>
           </w:p>
           <w:p>
@@ -3049,8 +3221,13 @@
               <w:t xml:space="preserve">Communicate the </w:t>
             </w:r>
             <w:r>
-              <w:t>audit findings to the Auditee</w:t>
-            </w:r>
+              <w:t xml:space="preserve">audit findings to the </w:t>
+            </w:r>
+            <w:proofErr w:type="spellStart"/>
+            <w:r>
+              <w:t>Auditee</w:t>
+            </w:r>
+            <w:proofErr w:type="spellEnd"/>
             <w:r>
               <w:t>.</w:t>
             </w:r>
@@ -3157,8 +3334,13 @@
               <w:cnfStyle w:val="000000000000" w:firstRow="0" w:lastRow="0" w:firstColumn="0" w:lastColumn="0" w:oddVBand="0" w:evenVBand="0" w:oddHBand="0" w:evenHBand="0" w:firstRowFirstColumn="0" w:firstRowLastColumn="0" w:lastRowFirstColumn="0" w:lastRowLastColumn="0"/>
             </w:pPr>
             <w:r>
-              <w:t>Discuss the timelines to close the NCs with the Auditee</w:t>
-            </w:r>
+              <w:t xml:space="preserve">Discuss the timelines to close the NCs with the </w:t>
+            </w:r>
+            <w:proofErr w:type="spellStart"/>
+            <w:r>
+              <w:t>Auditee</w:t>
+            </w:r>
+            <w:proofErr w:type="spellEnd"/>
             <w:r>
               <w:t>.</w:t>
             </w:r>
@@ -3232,9 +3414,11 @@
               <w:ind w:left="33" w:hanging="35"/>
               <w:cnfStyle w:val="000000100000" w:firstRow="0" w:lastRow="0" w:firstColumn="0" w:lastColumn="0" w:oddVBand="0" w:evenVBand="0" w:oddHBand="1" w:evenHBand="0" w:firstRowFirstColumn="0" w:firstRowLastColumn="0" w:lastRowFirstColumn="0" w:lastRowLastColumn="0"/>
             </w:pPr>
+            <w:proofErr w:type="spellStart"/>
             <w:r>
               <w:t>Auditee</w:t>
             </w:r>
+            <w:proofErr w:type="spellEnd"/>
           </w:p>
         </w:tc>
       </w:tr>
@@ -3332,7 +3516,23 @@
               <w:cnfStyle w:val="000000100000" w:firstRow="0" w:lastRow="0" w:firstColumn="0" w:lastColumn="0" w:oddVBand="0" w:evenVBand="0" w:oddHBand="1" w:evenHBand="0" w:firstRowFirstColumn="0" w:firstRowLastColumn="0" w:lastRowFirstColumn="0" w:lastRowLastColumn="0"/>
             </w:pPr>
             <w:r>
-              <w:t>all major NCs</w:t>
+              <w:t xml:space="preserve">all </w:t>
+            </w:r>
+            <w:del w:id="27" w:author="Jalaj Mathur" w:date="2022-04-18T15:55:00Z">
+              <w:r>
+                <w:delText xml:space="preserve">major </w:delText>
+              </w:r>
+            </w:del>
+            <w:ins w:id="28" w:author="Jalaj Mathur" w:date="2022-04-18T15:55:00Z">
+              <w:r>
+                <w:t>functional</w:t>
+              </w:r>
+              <w:r>
+                <w:t xml:space="preserve"> </w:t>
+              </w:r>
+            </w:ins>
+            <w:r>
+              <w:t>NCs</w:t>
             </w:r>
           </w:p>
           <w:p>
@@ -3353,8 +3553,29 @@
               <w:cnfStyle w:val="000000100000" w:firstRow="0" w:lastRow="0" w:firstColumn="0" w:lastColumn="0" w:oddVBand="0" w:evenVBand="0" w:oddHBand="1" w:evenHBand="0" w:firstRowFirstColumn="0" w:firstRowLastColumn="0" w:lastRowFirstColumn="0" w:lastRowLastColumn="0"/>
             </w:pPr>
             <w:r>
-              <w:t>Use “Audit Reporting Tool” (TOOL_ADTRPT) for recording and reporting the results of the root cause analysis..</w:t>
-            </w:r>
+              <w:t xml:space="preserve">Use </w:t>
+            </w:r>
+            <w:ins w:id="29" w:author="Jalaj Mathur" w:date="2022-04-18T15:56:00Z">
+              <w:r>
+                <w:t xml:space="preserve">“Incident Management Report in </w:t>
+              </w:r>
+              <w:proofErr w:type="spellStart"/>
+              <w:r>
+                <w:t>GIL.ef</w:t>
+              </w:r>
+              <w:proofErr w:type="spellEnd"/>
+              <w:r>
+                <w:t xml:space="preserve">” and </w:t>
+              </w:r>
+            </w:ins>
+            <w:r>
+              <w:t>“Audit Reporting Tool” (TOOL_ADTRPT) for recording and reporting the results of the root cause analysis</w:t>
+            </w:r>
+            <w:proofErr w:type="gramStart"/>
+            <w:r>
+              <w:t>..</w:t>
+            </w:r>
+            <w:proofErr w:type="gramEnd"/>
           </w:p>
         </w:tc>
         <w:tc>
@@ -3399,12 +3620,26 @@
             <w:r>
               <w:t>Update “</w:t>
             </w:r>
-            <w:r>
-              <w:t>Audit</w:t>
-            </w:r>
-            <w:r>
-              <w:t xml:space="preserve"> Non-Conformance Log</w:t>
-            </w:r>
+            <w:del w:id="30" w:author="Jalaj Mathur" w:date="2022-04-18T15:56:00Z">
+              <w:r>
+                <w:delText>Audit</w:delText>
+              </w:r>
+              <w:r>
+                <w:delText xml:space="preserve"> Non-Conformance Log</w:delText>
+              </w:r>
+            </w:del>
+            <w:ins w:id="31" w:author="Jalaj Mathur" w:date="2022-04-18T15:56:00Z">
+              <w:r>
+                <w:t xml:space="preserve">Incident Management of </w:t>
+              </w:r>
+            </w:ins>
+            <w:proofErr w:type="spellStart"/>
+            <w:ins w:id="32" w:author="Jalaj Mathur" w:date="2022-04-18T15:57:00Z">
+              <w:r>
+                <w:t>GIL.ef</w:t>
+              </w:r>
+            </w:ins>
+            <w:proofErr w:type="spellEnd"/>
             <w:r>
               <w:t>”</w:t>
             </w:r>
@@ -3509,7 +3744,23 @@
               <w:t>Generate “Audit Repo</w:t>
             </w:r>
             <w:r>
-              <w:t>rt” using “Audit Reporting Tool</w:t>
+              <w:t xml:space="preserve">rt” using </w:t>
+            </w:r>
+            <w:ins w:id="33" w:author="Jalaj Mathur" w:date="2022-04-18T15:57:00Z">
+              <w:r>
+                <w:t xml:space="preserve">“Incident Management Report in </w:t>
+              </w:r>
+              <w:proofErr w:type="spellStart"/>
+              <w:r>
+                <w:t>GIL.ef</w:t>
+              </w:r>
+              <w:proofErr w:type="spellEnd"/>
+              <w:r>
+                <w:t xml:space="preserve">” and </w:t>
+              </w:r>
+            </w:ins>
+            <w:r>
+              <w:t>“Audit Reporting Tool</w:t>
             </w:r>
             <w:r>
               <w:t xml:space="preserve">” </w:t>
@@ -3642,7 +3893,25 @@
               <w:cnfStyle w:val="000000000000" w:firstRow="0" w:lastRow="0" w:firstColumn="0" w:lastColumn="0" w:oddVBand="0" w:evenVBand="0" w:oddHBand="0" w:evenHBand="0" w:firstRowFirstColumn="0" w:firstRowLastColumn="0" w:lastRowFirstColumn="0" w:lastRowLastColumn="0"/>
             </w:pPr>
             <w:r>
-              <w:t>Identify best practices and process improvement opportunities. Submit them to the Process Engineering Group (PEG) using “Process Improvement Proposals Database”.</w:t>
+              <w:t>Identify best practices and process improvement opportunities. Submit them to the Process Engineering Group (PEG) using “</w:t>
+            </w:r>
+            <w:del w:id="34" w:author="Jalaj Mathur" w:date="2022-04-18T15:57:00Z">
+              <w:r>
+                <w:delText>Process Improvement Proposals Database</w:delText>
+              </w:r>
+            </w:del>
+            <w:ins w:id="35" w:author="Jalaj Mathur" w:date="2022-04-18T15:57:00Z">
+              <w:r>
+                <w:t xml:space="preserve">Incident Management of </w:t>
+              </w:r>
+              <w:proofErr w:type="spellStart"/>
+              <w:r>
+                <w:t>GIL.ef</w:t>
+              </w:r>
+            </w:ins>
+            <w:proofErr w:type="spellEnd"/>
+            <w:r>
+              <w:t>”.</w:t>
             </w:r>
           </w:p>
         </w:tc>
@@ -3747,11 +4016,7 @@
               <w:cnfStyle w:val="000000000000" w:firstRow="0" w:lastRow="0" w:firstColumn="0" w:lastColumn="0" w:oddVBand="0" w:evenVBand="0" w:oddHBand="0" w:evenHBand="0" w:firstRowFirstColumn="0" w:firstRowLastColumn="0" w:lastRowFirstColumn="0" w:lastRowLastColumn="0"/>
             </w:pPr>
             <w:r>
-              <w:t xml:space="preserve">Discuss and review of Audit activities with Senior Management Periodically. This should be done typically in each Quarter. Use </w:t>
-            </w:r>
-            <w:r>
-              <w:lastRenderedPageBreak/>
-              <w:t>“Senior Management Review Agenda List” (TMPL_PQARVW)</w:t>
+              <w:t>Discuss and review of Audit activities with Senior Management Periodically. This should be done typically in each Quarter. Use “Senior Management Review Agenda List” (TMPL_PQARVW)</w:t>
             </w:r>
           </w:p>
         </w:tc>
@@ -3766,7 +4031,6 @@
               <w:cnfStyle w:val="000000000000" w:firstRow="0" w:lastRow="0" w:firstColumn="0" w:lastColumn="0" w:oddVBand="0" w:evenVBand="0" w:oddHBand="0" w:evenHBand="0" w:firstRowFirstColumn="0" w:firstRowLastColumn="0" w:lastRowFirstColumn="0" w:lastRowLastColumn="0"/>
             </w:pPr>
             <w:r>
-              <w:lastRenderedPageBreak/>
               <w:t>PPQA Manager</w:t>
             </w:r>
           </w:p>
@@ -3775,8 +4039,25 @@
     </w:tbl>
     <w:p>
       <w:r>
-        <w:lastRenderedPageBreak/>
-        <w:t>* Improvements/Suggestions are solicited on “Process Improvement Proposals Database”.</w:t>
+        <w:t>* Improvements/Suggestions are solicited on “</w:t>
+      </w:r>
+      <w:del w:id="36" w:author="Jalaj Mathur" w:date="2022-04-18T15:58:00Z">
+        <w:r>
+          <w:delText>Process Improvement Proposals Database</w:delText>
+        </w:r>
+      </w:del>
+      <w:ins w:id="37" w:author="Jalaj Mathur" w:date="2022-04-18T15:58:00Z">
+        <w:r>
+          <w:t xml:space="preserve">Incident Management of </w:t>
+        </w:r>
+        <w:proofErr w:type="spellStart"/>
+        <w:r>
+          <w:t>GIL.ef</w:t>
+        </w:r>
+      </w:ins>
+      <w:proofErr w:type="spellEnd"/>
+      <w:r>
+        <w:t>”.</w:t>
       </w:r>
       <w:r>
         <w:br/>
@@ -3789,11 +4070,11 @@
       <w:pPr>
         <w:pStyle w:val="Heading1"/>
       </w:pPr>
-      <w:bookmarkStart w:id="7" w:name="_Toc443323131"/>
+      <w:bookmarkStart w:id="38" w:name="_Toc443323131"/>
       <w:r>
         <w:t>Verification</w:t>
       </w:r>
-      <w:bookmarkEnd w:id="7"/>
+      <w:bookmarkEnd w:id="38"/>
     </w:p>
     <w:p>
       <w:pPr>
@@ -3847,11 +4128,11 @@
       <w:pPr>
         <w:pStyle w:val="Heading1"/>
       </w:pPr>
-      <w:bookmarkStart w:id="8" w:name="_Toc443323132"/>
+      <w:bookmarkStart w:id="39" w:name="_Toc443323132"/>
       <w:r>
         <w:t>Guidelines</w:t>
       </w:r>
-      <w:bookmarkEnd w:id="8"/>
+      <w:bookmarkEnd w:id="39"/>
     </w:p>
     <w:p>
       <w:r>
@@ -3868,11 +4149,11 @@
       <w:pPr>
         <w:pStyle w:val="Heading2"/>
       </w:pPr>
-      <w:bookmarkStart w:id="9" w:name="_Toc443323133"/>
+      <w:bookmarkStart w:id="40" w:name="_Toc443323133"/>
       <w:r>
         <w:t>Audit Guidelines</w:t>
       </w:r>
-      <w:bookmarkEnd w:id="9"/>
+      <w:bookmarkEnd w:id="40"/>
     </w:p>
     <w:p>
       <w:pPr>
@@ -3897,7 +4178,25 @@
         <w:t xml:space="preserve">r selects the auditor </w:t>
       </w:r>
       <w:r>
-        <w:t>and informs the selected auditor by E-Mail.</w:t>
+        <w:t xml:space="preserve">and informs the selected auditor </w:t>
+      </w:r>
+      <w:del w:id="41" w:author="Jalaj Mathur" w:date="2022-04-18T16:03:00Z">
+        <w:r>
+          <w:delText>by E-Mail</w:delText>
+        </w:r>
+      </w:del>
+      <w:ins w:id="42" w:author="Jalaj Mathur" w:date="2022-04-18T16:03:00Z">
+        <w:r>
+          <w:t xml:space="preserve">to </w:t>
+        </w:r>
+        <w:proofErr w:type="spellStart"/>
+        <w:r>
+          <w:t>auditee</w:t>
+        </w:r>
+      </w:ins>
+      <w:proofErr w:type="spellEnd"/>
+      <w:r>
+        <w:t>.</w:t>
       </w:r>
     </w:p>
     <w:p>
@@ -4044,7 +4343,41 @@
         </w:numPr>
       </w:pPr>
       <w:r>
-        <w:t>Classify the observations into major or minor non-compliance issues based on their impact</w:t>
+        <w:t xml:space="preserve">Classify the observations into </w:t>
+      </w:r>
+      <w:del w:id="43" w:author="Jalaj Mathur" w:date="2022-04-18T16:40:00Z">
+        <w:r>
+          <w:delText xml:space="preserve">major </w:delText>
+        </w:r>
+      </w:del>
+      <w:ins w:id="44" w:author="Jalaj Mathur" w:date="2022-04-18T16:40:00Z">
+        <w:r>
+          <w:t>functional</w:t>
+        </w:r>
+        <w:r>
+          <w:t xml:space="preserve"> </w:t>
+        </w:r>
+      </w:ins>
+      <w:r>
+        <w:t xml:space="preserve">or </w:t>
+      </w:r>
+      <w:del w:id="45" w:author="Jalaj Mathur" w:date="2022-04-18T16:40:00Z">
+        <w:r>
+          <w:delText xml:space="preserve">minor </w:delText>
+        </w:r>
+      </w:del>
+      <w:proofErr w:type="spellStart"/>
+      <w:ins w:id="46" w:author="Jalaj Mathur" w:date="2022-04-18T16:40:00Z">
+        <w:r>
+          <w:t>non functional</w:t>
+        </w:r>
+        <w:proofErr w:type="spellEnd"/>
+        <w:r>
+          <w:t xml:space="preserve"> </w:t>
+        </w:r>
+      </w:ins>
+      <w:r>
+        <w:t>non-compliance issues based on their impact</w:t>
       </w:r>
       <w:r>
         <w:t xml:space="preserve"> or observations</w:t>
@@ -4089,7 +4422,11 @@
         <w:t>M</w:t>
       </w:r>
       <w:r>
-        <w:t xml:space="preserve">anager will hence be responsible for closures. The number of repetitions before the escalation is triggered is decided with mutual consent between the auditor and the PPQA </w:t>
+        <w:t xml:space="preserve">anager will hence be responsible for </w:t>
+      </w:r>
+      <w:r>
+        <w:lastRenderedPageBreak/>
+        <w:t xml:space="preserve">closures. The number of repetitions before the escalation is triggered is decided with mutual consent between the auditor and the PPQA </w:t>
       </w:r>
       <w:r>
         <w:t>M</w:t>
@@ -4119,7 +4456,6 @@
         </w:numPr>
       </w:pPr>
       <w:r>
-        <w:lastRenderedPageBreak/>
         <w:t>Inform the PPQA manager of the successful closure of all NC’s</w:t>
       </w:r>
     </w:p>
@@ -4142,28 +4478,57 @@
       <w:pPr>
         <w:pStyle w:val="Heading2"/>
       </w:pPr>
-      <w:bookmarkStart w:id="10" w:name="_Toc443323134"/>
+      <w:bookmarkStart w:id="47" w:name="_Toc443323134"/>
       <w:r>
         <w:t>Definitions</w:t>
       </w:r>
-      <w:bookmarkEnd w:id="10"/>
+      <w:bookmarkEnd w:id="47"/>
     </w:p>
     <w:p>
       <w:pPr>
         <w:pStyle w:val="Heading3"/>
       </w:pPr>
-      <w:bookmarkStart w:id="11" w:name="_Toc443323135"/>
-      <w:r>
-        <w:t>Major noncompliance:</w:t>
-      </w:r>
-      <w:bookmarkEnd w:id="11"/>
+      <w:bookmarkStart w:id="48" w:name="_Toc443323135"/>
+      <w:del w:id="49" w:author="Jalaj Mathur" w:date="2022-04-18T16:42:00Z">
+        <w:r>
+          <w:delText xml:space="preserve">Major </w:delText>
+        </w:r>
+      </w:del>
+      <w:ins w:id="50" w:author="Jalaj Mathur" w:date="2022-04-18T16:42:00Z">
+        <w:r>
+          <w:t>Functional</w:t>
+        </w:r>
+        <w:r>
+          <w:t xml:space="preserve"> </w:t>
+        </w:r>
+      </w:ins>
+      <w:r>
+        <w:t>noncompliance:</w:t>
+      </w:r>
+      <w:bookmarkEnd w:id="48"/>
       <w:r>
         <w:t xml:space="preserve"> </w:t>
       </w:r>
     </w:p>
     <w:p>
       <w:r>
-        <w:t>A major Non Compliance is one or more of:</w:t>
+        <w:t xml:space="preserve">A </w:t>
+      </w:r>
+      <w:del w:id="51" w:author="Jalaj Mathur" w:date="2022-04-18T16:42:00Z">
+        <w:r>
+          <w:delText xml:space="preserve">major </w:delText>
+        </w:r>
+      </w:del>
+      <w:ins w:id="52" w:author="Jalaj Mathur" w:date="2022-04-18T16:42:00Z">
+        <w:r>
+          <w:t>functional</w:t>
+        </w:r>
+        <w:r>
+          <w:t xml:space="preserve"> </w:t>
+        </w:r>
+      </w:ins>
+      <w:r>
+        <w:t>Non Compliance is one or more of:</w:t>
       </w:r>
     </w:p>
     <w:p>
@@ -4175,7 +4540,39 @@
         </w:numPr>
       </w:pPr>
       <w:r>
-        <w:t>The absence of or total breakdown of a system to meet process requirements. A number of minor nonconformities against one requirement can represent a total breakdown of the system and thus be considered a major nonconformity.</w:t>
+        <w:t xml:space="preserve">The absence of or total breakdown of a system to meet process requirements. A number of </w:t>
+      </w:r>
+      <w:del w:id="53" w:author="Jalaj Mathur" w:date="2022-04-18T16:42:00Z">
+        <w:r>
+          <w:delText xml:space="preserve">minor </w:delText>
+        </w:r>
+      </w:del>
+      <w:ins w:id="54" w:author="Jalaj Mathur" w:date="2022-04-18T16:42:00Z">
+        <w:r>
+          <w:t>non-functional</w:t>
+        </w:r>
+        <w:r>
+          <w:t xml:space="preserve"> </w:t>
+        </w:r>
+      </w:ins>
+      <w:r>
+        <w:t xml:space="preserve">nonconformities against one requirement can represent a total breakdown of the system and thus be considered a </w:t>
+      </w:r>
+      <w:del w:id="55" w:author="Jalaj Mathur" w:date="2022-04-18T16:43:00Z">
+        <w:r>
+          <w:delText xml:space="preserve">major </w:delText>
+        </w:r>
+      </w:del>
+      <w:ins w:id="56" w:author="Jalaj Mathur" w:date="2022-04-18T16:43:00Z">
+        <w:r>
+          <w:t>functional</w:t>
+        </w:r>
+        <w:r>
+          <w:t xml:space="preserve"> </w:t>
+        </w:r>
+      </w:ins>
+      <w:r>
+        <w:t>nonconformity.</w:t>
       </w:r>
     </w:p>
     <w:p>
@@ -4211,11 +4608,26 @@
       <w:pPr>
         <w:pStyle w:val="Heading3"/>
       </w:pPr>
-      <w:bookmarkStart w:id="12" w:name="_Toc443323136"/>
-      <w:r>
-        <w:t>Minor noncompliance:</w:t>
-      </w:r>
-      <w:bookmarkEnd w:id="12"/>
+      <w:bookmarkStart w:id="57" w:name="_Toc443323136"/>
+      <w:del w:id="58" w:author="Jalaj Mathur" w:date="2022-04-18T16:44:00Z">
+        <w:r>
+          <w:delText xml:space="preserve">Minor </w:delText>
+        </w:r>
+      </w:del>
+      <w:ins w:id="59" w:author="Jalaj Mathur" w:date="2022-04-18T16:44:00Z">
+        <w:r>
+          <w:t>Non-Functional</w:t>
+        </w:r>
+        <w:bookmarkStart w:id="60" w:name="_GoBack"/>
+        <w:bookmarkEnd w:id="60"/>
+        <w:r>
+          <w:t xml:space="preserve"> </w:t>
+        </w:r>
+      </w:ins>
+      <w:r>
+        <w:t>noncompliance:</w:t>
+      </w:r>
+      <w:bookmarkEnd w:id="57"/>
       <w:r>
         <w:t xml:space="preserve"> </w:t>
       </w:r>
@@ -4256,11 +4668,11 @@
       <w:pPr>
         <w:pStyle w:val="Heading3"/>
       </w:pPr>
-      <w:bookmarkStart w:id="13" w:name="_Toc443323137"/>
+      <w:bookmarkStart w:id="61" w:name="_Toc443323137"/>
       <w:r>
         <w:t>Observation:</w:t>
       </w:r>
-      <w:bookmarkEnd w:id="13"/>
+      <w:bookmarkEnd w:id="61"/>
       <w:r>
         <w:t xml:space="preserve"> </w:t>
       </w:r>
@@ -4279,8 +4691,13 @@
         <w:t>that is made by observing</w:t>
       </w:r>
       <w:r>
-        <w:t xml:space="preserve"> the things. For e.g.</w:t>
-      </w:r>
+        <w:t xml:space="preserve"> the things. </w:t>
+      </w:r>
+      <w:proofErr w:type="gramStart"/>
+      <w:r>
+        <w:t>For e.g.</w:t>
+      </w:r>
+      <w:proofErr w:type="gramEnd"/>
     </w:p>
     <w:p>
       <w:pPr>
@@ -4319,11 +4736,11 @@
       <w:pPr>
         <w:pStyle w:val="Heading1"/>
       </w:pPr>
-      <w:bookmarkStart w:id="14" w:name="_Toc443323138"/>
+      <w:bookmarkStart w:id="62" w:name="_Toc443323138"/>
       <w:r>
         <w:t>Applicable Measurements</w:t>
       </w:r>
-      <w:bookmarkEnd w:id="14"/>
+      <w:bookmarkEnd w:id="62"/>
     </w:p>
     <w:p>
       <w:pPr>
@@ -4343,11 +4760,12 @@
       <w:pPr>
         <w:pStyle w:val="Heading1"/>
       </w:pPr>
-      <w:bookmarkStart w:id="15" w:name="_Toc443323139"/>
-      <w:r>
+      <w:bookmarkStart w:id="63" w:name="_Toc443323139"/>
+      <w:r>
+        <w:lastRenderedPageBreak/>
         <w:t>Exit Criteria/Outputs</w:t>
       </w:r>
-      <w:bookmarkEnd w:id="15"/>
+      <w:bookmarkEnd w:id="63"/>
     </w:p>
     <w:p>
       <w:pPr>
@@ -4452,6 +4870,27 @@
       <w:r>
         <w:continuationSeparator/>
       </w:r>
+    </w:p>
+  </w:footnote>
+  <w:footnote w:id="1">
+    <w:p>
+      <w:pPr>
+        <w:pStyle w:val="FootnoteText"/>
+        <w:rPr>
+          <w:ins w:id="7" w:author="Jalaj Mathur" w:date="2022-04-18T15:43:00Z"/>
+        </w:rPr>
+      </w:pPr>
+      <w:ins w:id="8" w:author="Jalaj Mathur" w:date="2022-04-18T15:43:00Z">
+        <w:r>
+          <w:rPr>
+            <w:rStyle w:val="FootnoteReference"/>
+          </w:rPr>
+          <w:footnoteRef/>
+        </w:r>
+        <w:r>
+          <w:t xml:space="preserve"> https://gil.einframe.com</w:t>
+        </w:r>
+      </w:ins>
     </w:p>
   </w:footnote>
 </w:footnotes>
@@ -4482,7 +4921,10 @@
       <w:fldChar w:fldCharType="begin"/>
     </w:r>
     <w:r>
-      <w:instrText xml:space="preserve"> FILENAME   \* MERGEFORMAT </w:instrText>
+      <w:instrText xml:space="preserve"> FILENAME   \* MERGEFOR</w:instrText>
+    </w:r>
+    <w:r>
+      <w:instrText xml:space="preserve">MAT </w:instrText>
     </w:r>
     <w:r>
       <w:fldChar w:fldCharType="separate"/>
@@ -7114,6 +7556,44 @@
       <w:sz w:val="24"/>
       <w:szCs w:val="24"/>
       <w:lang w:bidi="ar-SA"/>
+    </w:rPr>
+  </w:style>
+  <w:style w:type="paragraph" w:styleId="FootnoteText">
+    <w:name w:val="footnote text"/>
+    <w:basedOn w:val="Normal"/>
+    <w:link w:val="FootnoteTextChar"/>
+    <w:uiPriority w:val="99"/>
+    <w:semiHidden/>
+    <w:unhideWhenUsed/>
+    <w:rsid w:val="001552FA"/>
+    <w:pPr>
+      <w:spacing w:after="0" w:line="240" w:lineRule="auto"/>
+    </w:pPr>
+    <w:rPr>
+      <w:sz w:val="20"/>
+      <w:szCs w:val="20"/>
+    </w:rPr>
+  </w:style>
+  <w:style w:type="character" w:customStyle="1" w:styleId="FootnoteTextChar">
+    <w:name w:val="Footnote Text Char"/>
+    <w:basedOn w:val="DefaultParagraphFont"/>
+    <w:link w:val="FootnoteText"/>
+    <w:uiPriority w:val="99"/>
+    <w:semiHidden/>
+    <w:rsid w:val="001552FA"/>
+    <w:rPr>
+      <w:lang w:bidi="en-US"/>
+    </w:rPr>
+  </w:style>
+  <w:style w:type="character" w:styleId="FootnoteReference">
+    <w:name w:val="footnote reference"/>
+    <w:basedOn w:val="DefaultParagraphFont"/>
+    <w:uiPriority w:val="99"/>
+    <w:semiHidden/>
+    <w:unhideWhenUsed/>
+    <w:rsid w:val="001552FA"/>
+    <w:rPr>
+      <w:vertAlign w:val="superscript"/>
     </w:rPr>
   </w:style>
 </w:styles>
@@ -8854,7 +9334,7 @@
 </file>
 
 <file path=customXml/itemProps6.xml><?xml version="1.0" encoding="utf-8"?>
-<ds:datastoreItem xmlns:ds="http://schemas.openxmlformats.org/officeDocument/2006/customXml" ds:itemID="{C8C62693-A874-4BFE-A506-693EF8DE0022}">
+<ds:datastoreItem xmlns:ds="http://schemas.openxmlformats.org/officeDocument/2006/customXml" ds:itemID="{B106A48C-4E44-4B69-BA71-029B95BC84C6}">
   <ds:schemaRefs>
     <ds:schemaRef ds:uri="http://schemas.openxmlformats.org/officeDocument/2006/bibliography"/>
   </ds:schemaRefs>

--- a/Support/Quality Assurance/PRCD_AUDITT.docx
+++ b/Support/Quality Assurance/PRCD_AUDITT.docx
@@ -2,6 +2,7 @@
 <file path=word/document.xml><?xml version="1.0" encoding="utf-8"?>
 <w:document xmlns:wpc="http://schemas.microsoft.com/office/word/2010/wordprocessingCanvas" xmlns:mc="http://schemas.openxmlformats.org/markup-compatibility/2006" xmlns:o="urn:schemas-microsoft-com:office:office" xmlns:r="http://schemas.openxmlformats.org/officeDocument/2006/relationships" xmlns:m="http://schemas.openxmlformats.org/officeDocument/2006/math" xmlns:v="urn:schemas-microsoft-com:vml" xmlns:wp14="http://schemas.microsoft.com/office/word/2010/wordprocessingDrawing" xmlns:wp="http://schemas.openxmlformats.org/drawingml/2006/wordprocessingDrawing" xmlns:w10="urn:schemas-microsoft-com:office:word" xmlns:w="http://schemas.openxmlformats.org/wordprocessingml/2006/main" xmlns:w14="http://schemas.microsoft.com/office/word/2010/wordml" xmlns:wpg="http://schemas.microsoft.com/office/word/2010/wordprocessingGroup" xmlns:wpi="http://schemas.microsoft.com/office/word/2010/wordprocessingInk" xmlns:wne="http://schemas.microsoft.com/office/word/2006/wordml" xmlns:wps="http://schemas.microsoft.com/office/word/2010/wordprocessingShape" mc:Ignorable="w14 wp14">
   <w:body>
+    <w:bookmarkStart w:id="0" w:name="_GoBack" w:displacedByCustomXml="next"/>
     <w:sdt>
       <w:sdtPr>
         <w:rPr>
@@ -160,36 +161,22 @@
                     <w:rFonts w:asciiTheme="minorHAnsi" w:eastAsiaTheme="majorEastAsia" w:hAnsiTheme="minorHAnsi" w:cstheme="minorHAnsi"/>
                   </w:rPr>
                 </w:pPr>
-                <w:r>
-                  <w:fldChar w:fldCharType="begin"/>
-                </w:r>
-                <w:r>
-                  <w:instrText xml:space="preserve"> FILENAME   \* MERGEFORMAT </w:instrText>
-                </w:r>
-                <w:r>
-                  <w:fldChar w:fldCharType="separate"/>
-                </w:r>
-                <w:r>
-                  <w:rPr>
-                    <w:rFonts w:asciiTheme="minorHAnsi" w:eastAsiaTheme="majorEastAsia" w:hAnsiTheme="minorHAnsi" w:cstheme="minorHAnsi"/>
-                    <w:noProof/>
-                  </w:rPr>
-                  <w:t>PRCD</w:t>
-                </w:r>
-                <w:r>
-                  <w:rPr>
-                    <w:rFonts w:asciiTheme="minorHAnsi" w:hAnsiTheme="minorHAnsi" w:cstheme="minorHAnsi"/>
-                    <w:noProof/>
-                  </w:rPr>
-                  <w:t>_AUDITT.docx</w:t>
-                </w:r>
-                <w:r>
-                  <w:rPr>
-                    <w:rFonts w:asciiTheme="minorHAnsi" w:hAnsiTheme="minorHAnsi" w:cstheme="minorHAnsi"/>
-                    <w:noProof/>
-                  </w:rPr>
-                  <w:fldChar w:fldCharType="end"/>
-                </w:r>
+                <w:fldSimple w:instr=" FILENAME   \* MERGEFORMAT ">
+                  <w:r>
+                    <w:rPr>
+                      <w:rFonts w:asciiTheme="minorHAnsi" w:eastAsiaTheme="majorEastAsia" w:hAnsiTheme="minorHAnsi" w:cstheme="minorHAnsi"/>
+                      <w:noProof/>
+                    </w:rPr>
+                    <w:t>PRCD</w:t>
+                  </w:r>
+                  <w:r>
+                    <w:rPr>
+                      <w:rFonts w:asciiTheme="minorHAnsi" w:hAnsiTheme="minorHAnsi" w:cstheme="minorHAnsi"/>
+                      <w:noProof/>
+                    </w:rPr>
+                    <w:t>_AUDITT.docx</w:t>
+                  </w:r>
+                </w:fldSimple>
               </w:p>
             </w:tc>
           </w:tr>
@@ -344,7 +331,7 @@
             <w:rPr>
               <w:rFonts w:asciiTheme="minorHAnsi" w:eastAsiaTheme="minorEastAsia" w:hAnsiTheme="minorHAnsi" w:cstheme="minorBidi"/>
               <w:noProof/>
-              <w:lang w:bidi="ar-SA"/>
+              <w:lang w:val="en-IN" w:eastAsia="en-IN" w:bidi="ar-SA"/>
             </w:rPr>
           </w:pPr>
           <w:r>
@@ -356,7 +343,7 @@
           <w:r>
             <w:fldChar w:fldCharType="separate"/>
           </w:r>
-          <w:hyperlink w:anchor="_Toc443323125" w:history="1">
+          <w:hyperlink w:anchor="_Toc102744164" w:history="1">
             <w:r>
               <w:rPr>
                 <w:rStyle w:val="Hyperlink"/>
@@ -383,7 +370,7 @@
                 <w:noProof/>
                 <w:webHidden/>
               </w:rPr>
-              <w:instrText xml:space="preserve"> PAGEREF _Toc443323125 \h </w:instrText>
+              <w:instrText xml:space="preserve"> PAGEREF _Toc102744164 \h </w:instrText>
             </w:r>
             <w:r>
               <w:rPr>
@@ -423,10 +410,10 @@
             <w:rPr>
               <w:rFonts w:asciiTheme="minorHAnsi" w:eastAsiaTheme="minorEastAsia" w:hAnsiTheme="minorHAnsi" w:cstheme="minorBidi"/>
               <w:noProof/>
-              <w:lang w:bidi="ar-SA"/>
+              <w:lang w:val="en-IN" w:eastAsia="en-IN" w:bidi="ar-SA"/>
             </w:rPr>
           </w:pPr>
-          <w:hyperlink w:anchor="_Toc443323126" w:history="1">
+          <w:hyperlink w:anchor="_Toc102744165" w:history="1">
             <w:r>
               <w:rPr>
                 <w:rStyle w:val="Hyperlink"/>
@@ -453,7 +440,7 @@
                 <w:noProof/>
                 <w:webHidden/>
               </w:rPr>
-              <w:instrText xml:space="preserve"> PAGEREF _Toc443323126 \h </w:instrText>
+              <w:instrText xml:space="preserve"> PAGEREF _Toc102744165 \h </w:instrText>
             </w:r>
             <w:r>
               <w:rPr>
@@ -493,10 +480,10 @@
             <w:rPr>
               <w:rFonts w:asciiTheme="minorHAnsi" w:eastAsiaTheme="minorEastAsia" w:hAnsiTheme="minorHAnsi" w:cstheme="minorBidi"/>
               <w:noProof/>
-              <w:lang w:bidi="ar-SA"/>
+              <w:lang w:val="en-IN" w:eastAsia="en-IN" w:bidi="ar-SA"/>
             </w:rPr>
           </w:pPr>
-          <w:hyperlink w:anchor="_Toc443323127" w:history="1">
+          <w:hyperlink w:anchor="_Toc102744166" w:history="1">
             <w:r>
               <w:rPr>
                 <w:rStyle w:val="Hyperlink"/>
@@ -523,7 +510,7 @@
                 <w:noProof/>
                 <w:webHidden/>
               </w:rPr>
-              <w:instrText xml:space="preserve"> PAGEREF _Toc443323127 \h </w:instrText>
+              <w:instrText xml:space="preserve"> PAGEREF _Toc102744166 \h </w:instrText>
             </w:r>
             <w:r>
               <w:rPr>
@@ -563,10 +550,10 @@
             <w:rPr>
               <w:rFonts w:asciiTheme="minorHAnsi" w:eastAsiaTheme="minorEastAsia" w:hAnsiTheme="minorHAnsi" w:cstheme="minorBidi"/>
               <w:noProof/>
-              <w:lang w:bidi="ar-SA"/>
+              <w:lang w:val="en-IN" w:eastAsia="en-IN" w:bidi="ar-SA"/>
             </w:rPr>
           </w:pPr>
-          <w:hyperlink w:anchor="_Toc443323128" w:history="1">
+          <w:hyperlink w:anchor="_Toc102744167" w:history="1">
             <w:r>
               <w:rPr>
                 <w:rStyle w:val="Hyperlink"/>
@@ -593,7 +580,7 @@
                 <w:noProof/>
                 <w:webHidden/>
               </w:rPr>
-              <w:instrText xml:space="preserve"> PAGEREF _Toc443323128 \h </w:instrText>
+              <w:instrText xml:space="preserve"> PAGEREF _Toc102744167 \h </w:instrText>
             </w:r>
             <w:r>
               <w:rPr>
@@ -633,10 +620,10 @@
             <w:rPr>
               <w:rFonts w:asciiTheme="minorHAnsi" w:eastAsiaTheme="minorEastAsia" w:hAnsiTheme="minorHAnsi" w:cstheme="minorBidi"/>
               <w:noProof/>
-              <w:lang w:bidi="ar-SA"/>
+              <w:lang w:val="en-IN" w:eastAsia="en-IN" w:bidi="ar-SA"/>
             </w:rPr>
           </w:pPr>
-          <w:hyperlink w:anchor="_Toc443323129" w:history="1">
+          <w:hyperlink w:anchor="_Toc102744168" w:history="1">
             <w:r>
               <w:rPr>
                 <w:rStyle w:val="Hyperlink"/>
@@ -663,7 +650,7 @@
                 <w:noProof/>
                 <w:webHidden/>
               </w:rPr>
-              <w:instrText xml:space="preserve"> PAGEREF _Toc443323129 \h </w:instrText>
+              <w:instrText xml:space="preserve"> PAGEREF _Toc102744168 \h </w:instrText>
             </w:r>
             <w:r>
               <w:rPr>
@@ -703,10 +690,10 @@
             <w:rPr>
               <w:rFonts w:asciiTheme="minorHAnsi" w:eastAsiaTheme="minorEastAsia" w:hAnsiTheme="minorHAnsi" w:cstheme="minorBidi"/>
               <w:noProof/>
-              <w:lang w:bidi="ar-SA"/>
+              <w:lang w:val="en-IN" w:eastAsia="en-IN" w:bidi="ar-SA"/>
             </w:rPr>
           </w:pPr>
-          <w:hyperlink w:anchor="_Toc443323130" w:history="1">
+          <w:hyperlink w:anchor="_Toc102744169" w:history="1">
             <w:r>
               <w:rPr>
                 <w:rStyle w:val="Hyperlink"/>
@@ -733,7 +720,7 @@
                 <w:noProof/>
                 <w:webHidden/>
               </w:rPr>
-              <w:instrText xml:space="preserve"> PAGEREF _Toc443323130 \h </w:instrText>
+              <w:instrText xml:space="preserve"> PAGEREF _Toc102744169 \h </w:instrText>
             </w:r>
             <w:r>
               <w:rPr>
@@ -773,10 +760,10 @@
             <w:rPr>
               <w:rFonts w:asciiTheme="minorHAnsi" w:eastAsiaTheme="minorEastAsia" w:hAnsiTheme="minorHAnsi" w:cstheme="minorBidi"/>
               <w:noProof/>
-              <w:lang w:bidi="ar-SA"/>
+              <w:lang w:val="en-IN" w:eastAsia="en-IN" w:bidi="ar-SA"/>
             </w:rPr>
           </w:pPr>
-          <w:hyperlink w:anchor="_Toc443323131" w:history="1">
+          <w:hyperlink w:anchor="_Toc102744170" w:history="1">
             <w:r>
               <w:rPr>
                 <w:rStyle w:val="Hyperlink"/>
@@ -803,7 +790,7 @@
                 <w:noProof/>
                 <w:webHidden/>
               </w:rPr>
-              <w:instrText xml:space="preserve"> PAGEREF _Toc443323131 \h </w:instrText>
+              <w:instrText xml:space="preserve"> PAGEREF _Toc102744170 \h </w:instrText>
             </w:r>
             <w:r>
               <w:rPr>
@@ -823,7 +810,7 @@
                 <w:noProof/>
                 <w:webHidden/>
               </w:rPr>
-              <w:t>4</w:t>
+              <w:t>5</w:t>
             </w:r>
             <w:r>
               <w:rPr>
@@ -843,10 +830,10 @@
             <w:rPr>
               <w:rFonts w:asciiTheme="minorHAnsi" w:eastAsiaTheme="minorEastAsia" w:hAnsiTheme="minorHAnsi" w:cstheme="minorBidi"/>
               <w:noProof/>
-              <w:lang w:bidi="ar-SA"/>
+              <w:lang w:val="en-IN" w:eastAsia="en-IN" w:bidi="ar-SA"/>
             </w:rPr>
           </w:pPr>
-          <w:hyperlink w:anchor="_Toc443323132" w:history="1">
+          <w:hyperlink w:anchor="_Toc102744171" w:history="1">
             <w:r>
               <w:rPr>
                 <w:rStyle w:val="Hyperlink"/>
@@ -873,7 +860,7 @@
                 <w:noProof/>
                 <w:webHidden/>
               </w:rPr>
-              <w:instrText xml:space="preserve"> PAGEREF _Toc443323132 \h </w:instrText>
+              <w:instrText xml:space="preserve"> PAGEREF _Toc102744171 \h </w:instrText>
             </w:r>
             <w:r>
               <w:rPr>
@@ -893,7 +880,7 @@
                 <w:noProof/>
                 <w:webHidden/>
               </w:rPr>
-              <w:t>4</w:t>
+              <w:t>5</w:t>
             </w:r>
             <w:r>
               <w:rPr>
@@ -913,10 +900,10 @@
             <w:rPr>
               <w:rFonts w:asciiTheme="minorHAnsi" w:eastAsiaTheme="minorEastAsia" w:hAnsiTheme="minorHAnsi" w:cstheme="minorBidi"/>
               <w:noProof/>
-              <w:lang w:bidi="ar-SA"/>
+              <w:lang w:val="en-IN" w:eastAsia="en-IN" w:bidi="ar-SA"/>
             </w:rPr>
           </w:pPr>
-          <w:hyperlink w:anchor="_Toc443323133" w:history="1">
+          <w:hyperlink w:anchor="_Toc102744172" w:history="1">
             <w:r>
               <w:rPr>
                 <w:rStyle w:val="Hyperlink"/>
@@ -943,7 +930,7 @@
                 <w:noProof/>
                 <w:webHidden/>
               </w:rPr>
-              <w:instrText xml:space="preserve"> PAGEREF _Toc443323133 \h </w:instrText>
+              <w:instrText xml:space="preserve"> PAGEREF _Toc102744172 \h </w:instrText>
             </w:r>
             <w:r>
               <w:rPr>
@@ -983,10 +970,10 @@
             <w:rPr>
               <w:rFonts w:asciiTheme="minorHAnsi" w:eastAsiaTheme="minorEastAsia" w:hAnsiTheme="minorHAnsi" w:cstheme="minorBidi"/>
               <w:noProof/>
-              <w:lang w:bidi="ar-SA"/>
+              <w:lang w:val="en-IN" w:eastAsia="en-IN" w:bidi="ar-SA"/>
             </w:rPr>
           </w:pPr>
-          <w:hyperlink w:anchor="_Toc443323134" w:history="1">
+          <w:hyperlink w:anchor="_Toc102744173" w:history="1">
             <w:r>
               <w:rPr>
                 <w:rStyle w:val="Hyperlink"/>
@@ -1013,7 +1000,7 @@
                 <w:noProof/>
                 <w:webHidden/>
               </w:rPr>
-              <w:instrText xml:space="preserve"> PAGEREF _Toc443323134 \h </w:instrText>
+              <w:instrText xml:space="preserve"> PAGEREF _Toc102744173 \h </w:instrText>
             </w:r>
             <w:r>
               <w:rPr>
@@ -1033,7 +1020,7 @@
                 <w:noProof/>
                 <w:webHidden/>
               </w:rPr>
-              <w:t>5</w:t>
+              <w:t>6</w:t>
             </w:r>
             <w:r>
               <w:rPr>
@@ -1053,16 +1040,16 @@
             <w:rPr>
               <w:rFonts w:asciiTheme="minorHAnsi" w:eastAsiaTheme="minorEastAsia" w:hAnsiTheme="minorHAnsi" w:cstheme="minorBidi"/>
               <w:noProof/>
-              <w:lang w:bidi="ar-SA"/>
+              <w:lang w:val="en-IN" w:eastAsia="en-IN" w:bidi="ar-SA"/>
             </w:rPr>
           </w:pPr>
-          <w:hyperlink w:anchor="_Toc443323135" w:history="1">
+          <w:hyperlink w:anchor="_Toc102744174" w:history="1">
             <w:r>
               <w:rPr>
                 <w:rStyle w:val="Hyperlink"/>
                 <w:noProof/>
               </w:rPr>
-              <w:t>Major noncompliance:</w:t>
+              <w:t>Functional noncompliance:</w:t>
             </w:r>
             <w:r>
               <w:rPr>
@@ -1083,7 +1070,7 @@
                 <w:noProof/>
                 <w:webHidden/>
               </w:rPr>
-              <w:instrText xml:space="preserve"> PAGEREF _Toc443323135 \h </w:instrText>
+              <w:instrText xml:space="preserve"> PAGEREF _Toc102744174 \h </w:instrText>
             </w:r>
             <w:r>
               <w:rPr>
@@ -1103,7 +1090,7 @@
                 <w:noProof/>
                 <w:webHidden/>
               </w:rPr>
-              <w:t>5</w:t>
+              <w:t>6</w:t>
             </w:r>
             <w:r>
               <w:rPr>
@@ -1123,16 +1110,16 @@
             <w:rPr>
               <w:rFonts w:asciiTheme="minorHAnsi" w:eastAsiaTheme="minorEastAsia" w:hAnsiTheme="minorHAnsi" w:cstheme="minorBidi"/>
               <w:noProof/>
-              <w:lang w:bidi="ar-SA"/>
+              <w:lang w:val="en-IN" w:eastAsia="en-IN" w:bidi="ar-SA"/>
             </w:rPr>
           </w:pPr>
-          <w:hyperlink w:anchor="_Toc443323136" w:history="1">
+          <w:hyperlink w:anchor="_Toc102744175" w:history="1">
             <w:r>
               <w:rPr>
                 <w:rStyle w:val="Hyperlink"/>
                 <w:noProof/>
               </w:rPr>
-              <w:t>Minor noncompliance:</w:t>
+              <w:t>Non-Functional noncompliance:</w:t>
             </w:r>
             <w:r>
               <w:rPr>
@@ -1153,7 +1140,7 @@
                 <w:noProof/>
                 <w:webHidden/>
               </w:rPr>
-              <w:instrText xml:space="preserve"> PAGEREF _Toc443323136 \h </w:instrText>
+              <w:instrText xml:space="preserve"> PAGEREF _Toc102744175 \h </w:instrText>
             </w:r>
             <w:r>
               <w:rPr>
@@ -1193,10 +1180,10 @@
             <w:rPr>
               <w:rFonts w:asciiTheme="minorHAnsi" w:eastAsiaTheme="minorEastAsia" w:hAnsiTheme="minorHAnsi" w:cstheme="minorBidi"/>
               <w:noProof/>
-              <w:lang w:bidi="ar-SA"/>
+              <w:lang w:val="en-IN" w:eastAsia="en-IN" w:bidi="ar-SA"/>
             </w:rPr>
           </w:pPr>
-          <w:hyperlink w:anchor="_Toc443323137" w:history="1">
+          <w:hyperlink w:anchor="_Toc102744176" w:history="1">
             <w:r>
               <w:rPr>
                 <w:rStyle w:val="Hyperlink"/>
@@ -1223,7 +1210,7 @@
                 <w:noProof/>
                 <w:webHidden/>
               </w:rPr>
-              <w:instrText xml:space="preserve"> PAGEREF _Toc443323137 \h </w:instrText>
+              <w:instrText xml:space="preserve"> PAGEREF _Toc102744176 \h </w:instrText>
             </w:r>
             <w:r>
               <w:rPr>
@@ -1263,10 +1250,10 @@
             <w:rPr>
               <w:rFonts w:asciiTheme="minorHAnsi" w:eastAsiaTheme="minorEastAsia" w:hAnsiTheme="minorHAnsi" w:cstheme="minorBidi"/>
               <w:noProof/>
-              <w:lang w:bidi="ar-SA"/>
+              <w:lang w:val="en-IN" w:eastAsia="en-IN" w:bidi="ar-SA"/>
             </w:rPr>
           </w:pPr>
-          <w:hyperlink w:anchor="_Toc443323138" w:history="1">
+          <w:hyperlink w:anchor="_Toc102744177" w:history="1">
             <w:r>
               <w:rPr>
                 <w:rStyle w:val="Hyperlink"/>
@@ -1293,7 +1280,7 @@
                 <w:noProof/>
                 <w:webHidden/>
               </w:rPr>
-              <w:instrText xml:space="preserve"> PAGEREF _Toc443323138 \h </w:instrText>
+              <w:instrText xml:space="preserve"> PAGEREF _Toc102744177 \h </w:instrText>
             </w:r>
             <w:r>
               <w:rPr>
@@ -1333,10 +1320,10 @@
             <w:rPr>
               <w:rFonts w:asciiTheme="minorHAnsi" w:eastAsiaTheme="minorEastAsia" w:hAnsiTheme="minorHAnsi" w:cstheme="minorBidi"/>
               <w:noProof/>
-              <w:lang w:bidi="ar-SA"/>
+              <w:lang w:val="en-IN" w:eastAsia="en-IN" w:bidi="ar-SA"/>
             </w:rPr>
           </w:pPr>
-          <w:hyperlink w:anchor="_Toc443323139" w:history="1">
+          <w:hyperlink w:anchor="_Toc102744178" w:history="1">
             <w:r>
               <w:rPr>
                 <w:rStyle w:val="Hyperlink"/>
@@ -1363,7 +1350,7 @@
                 <w:noProof/>
                 <w:webHidden/>
               </w:rPr>
-              <w:instrText xml:space="preserve"> PAGEREF _Toc443323139 \h </w:instrText>
+              <w:instrText xml:space="preserve"> PAGEREF _Toc102744178 \h </w:instrText>
             </w:r>
             <w:r>
               <w:rPr>
@@ -1383,7 +1370,7 @@
                 <w:noProof/>
                 <w:webHidden/>
               </w:rPr>
-              <w:t>6</w:t>
+              <w:t>7</w:t>
             </w:r>
             <w:r>
               <w:rPr>
@@ -1426,12 +1413,12 @@
       <w:pPr>
         <w:pStyle w:val="Heading1"/>
       </w:pPr>
-      <w:bookmarkStart w:id="0" w:name="_Toc443323125"/>
+      <w:bookmarkStart w:id="1" w:name="_Toc102744164"/>
       <w:r>
         <w:lastRenderedPageBreak/>
         <w:t>Overview</w:t>
       </w:r>
-      <w:bookmarkEnd w:id="0"/>
+      <w:bookmarkEnd w:id="1"/>
     </w:p>
     <w:tbl>
       <w:tblPr>
@@ -1470,11 +1457,11 @@
       <w:pPr>
         <w:pStyle w:val="Heading1"/>
       </w:pPr>
-      <w:bookmarkStart w:id="1" w:name="_Toc443323126"/>
+      <w:bookmarkStart w:id="2" w:name="_Toc102744165"/>
       <w:r>
         <w:t>Objective</w:t>
       </w:r>
-      <w:bookmarkEnd w:id="1"/>
+      <w:bookmarkEnd w:id="2"/>
     </w:p>
     <w:p>
       <w:pPr>
@@ -1606,11 +1593,11 @@
           <w:tab w:val="left" w:pos="1215"/>
         </w:tabs>
       </w:pPr>
-      <w:bookmarkStart w:id="2" w:name="_Toc443323127"/>
+      <w:bookmarkStart w:id="3" w:name="_Toc102744166"/>
       <w:r>
         <w:t>Scope</w:t>
       </w:r>
-      <w:bookmarkEnd w:id="2"/>
+      <w:bookmarkEnd w:id="3"/>
       <w:r>
         <w:tab/>
       </w:r>
@@ -1648,11 +1635,11 @@
       <w:pPr>
         <w:pStyle w:val="Heading1"/>
       </w:pPr>
-      <w:bookmarkStart w:id="3" w:name="_Toc443323128"/>
+      <w:bookmarkStart w:id="4" w:name="_Toc102744167"/>
       <w:r>
         <w:t>Inputs</w:t>
       </w:r>
-      <w:bookmarkEnd w:id="3"/>
+      <w:bookmarkEnd w:id="4"/>
     </w:p>
     <w:p>
       <w:pPr>
@@ -1737,14 +1724,14 @@
       <w:pPr>
         <w:pStyle w:val="Heading1"/>
       </w:pPr>
-      <w:bookmarkStart w:id="4" w:name="_Toc443323129"/>
+      <w:bookmarkStart w:id="5" w:name="_Toc102744168"/>
       <w:r>
         <w:t>Entry Criteria/</w:t>
       </w:r>
       <w:r>
         <w:t>Triggers</w:t>
       </w:r>
-      <w:bookmarkEnd w:id="4"/>
+      <w:bookmarkEnd w:id="5"/>
     </w:p>
     <w:p>
       <w:pPr>
@@ -1788,11 +1775,11 @@
       <w:pPr>
         <w:pStyle w:val="Heading1"/>
       </w:pPr>
-      <w:bookmarkStart w:id="5" w:name="_Toc443323130"/>
+      <w:bookmarkStart w:id="6" w:name="_Toc102744169"/>
       <w:r>
         <w:t>Tasks</w:t>
       </w:r>
-      <w:bookmarkEnd w:id="5"/>
+      <w:bookmarkEnd w:id="6"/>
     </w:p>
     <w:tbl>
       <w:tblPr>
@@ -2035,26 +2022,16 @@
               <w:t>Prepare an audit plan for the overall audit function using “</w:t>
             </w:r>
             <w:proofErr w:type="spellStart"/>
-            <w:ins w:id="6" w:author="Jalaj Mathur" w:date="2022-04-18T15:43:00Z">
-              <w:r>
-                <w:t>GIL.ef</w:t>
-              </w:r>
-              <w:proofErr w:type="spellEnd"/>
-              <w:r>
-                <w:rPr>
-                  <w:rStyle w:val="FootnoteReference"/>
-                </w:rPr>
-                <w:footnoteReference w:id="1"/>
-              </w:r>
-            </w:ins>
-            <w:del w:id="9" w:author="Jalaj Mathur" w:date="2022-04-18T15:43:00Z">
-              <w:r>
-                <w:rPr>
-                  <w:b w:val="0"/>
-                </w:rPr>
-                <w:delText>Audit Plan Template” (TMPL_ADTPLN)</w:delText>
-              </w:r>
-            </w:del>
+            <w:r>
+              <w:t>GIL.ef</w:t>
+            </w:r>
+            <w:proofErr w:type="spellEnd"/>
+            <w:r>
+              <w:rPr>
+                <w:rStyle w:val="FootnoteReference"/>
+              </w:rPr>
+              <w:footnoteReference w:id="1"/>
+            </w:r>
             <w:r>
               <w:rPr>
                 <w:b w:val="0"/>
@@ -2309,68 +2286,36 @@
               <w:ind w:left="34" w:firstLine="0"/>
               <w:cnfStyle w:val="000000000000" w:firstRow="0" w:lastRow="0" w:firstColumn="0" w:lastColumn="0" w:oddVBand="0" w:evenVBand="0" w:oddHBand="0" w:evenHBand="0" w:firstRowFirstColumn="0" w:firstRowLastColumn="0" w:lastRowFirstColumn="0" w:lastRowLastColumn="0"/>
             </w:pPr>
-            <w:del w:id="10" w:author="Jalaj Mathur" w:date="2022-04-18T15:46:00Z">
-              <w:r>
-                <w:delText>Pre</w:delText>
-              </w:r>
-              <w:r>
-                <w:delText xml:space="preserve">pare a schedule for conducting </w:delText>
-              </w:r>
-              <w:r>
-                <w:delText>A</w:delText>
-              </w:r>
-              <w:r>
-                <w:delText>udit</w:delText>
-              </w:r>
-              <w:r>
-                <w:delText>, using template “Audit Schedule” (TMPL_ADTSCH),</w:delText>
-              </w:r>
-              <w:r>
-                <w:delText xml:space="preserve"> </w:delText>
-              </w:r>
-              <w:r>
-                <w:delText xml:space="preserve"> </w:delText>
-              </w:r>
-              <w:r>
-                <w:delText>hyperlinked from</w:delText>
-              </w:r>
-              <w:r>
-                <w:delText xml:space="preserve"> “</w:delText>
-              </w:r>
-              <w:r>
-                <w:delText>Quality Assurance Plan” (</w:delText>
-              </w:r>
-              <w:r>
-                <w:delText>TMPL_ADTPLN)</w:delText>
-              </w:r>
-              <w:r>
-                <w:delText xml:space="preserve"> for planning the Audit activities. </w:delText>
-              </w:r>
-            </w:del>
-            <w:r>
-              <w:t xml:space="preserve">The project audits are scheduled within the Project Plan. </w:t>
-            </w:r>
-            <w:ins w:id="11" w:author="Jalaj Mathur" w:date="2022-04-18T15:47:00Z">
-              <w:r>
-                <w:t xml:space="preserve">And for support </w:t>
-              </w:r>
-              <w:proofErr w:type="gramStart"/>
-              <w:r>
-                <w:t>groups</w:t>
-              </w:r>
-              <w:proofErr w:type="gramEnd"/>
-              <w:r>
-                <w:t xml:space="preserve"> audit, the plan will be in </w:t>
-              </w:r>
-              <w:proofErr w:type="spellStart"/>
-              <w:r>
-                <w:t>GIL.ef</w:t>
-              </w:r>
-              <w:proofErr w:type="spellEnd"/>
-              <w:r>
-                <w:t xml:space="preserve">. </w:t>
-              </w:r>
-            </w:ins>
+            <w:r>
+              <w:t>The project</w:t>
+            </w:r>
+            <w:r>
+              <w:t xml:space="preserve"> and support group</w:t>
+            </w:r>
+            <w:r>
+              <w:t xml:space="preserve"> audits are scheduled within the </w:t>
+            </w:r>
+            <w:r>
+              <w:t xml:space="preserve">respective </w:t>
+            </w:r>
+            <w:r>
+              <w:t xml:space="preserve">Project </w:t>
+            </w:r>
+            <w:r>
+              <w:t>and support group p</w:t>
+            </w:r>
+            <w:r>
+              <w:t>lan</w:t>
+            </w:r>
+            <w:r>
+              <w:t>s</w:t>
+            </w:r>
+            <w:r>
+              <w:t>.</w:t>
+            </w:r>
+            <w:r>
+              <w:t xml:space="preserve"> </w:t>
+            </w:r>
             <w:r>
               <w:t>The overall Quality assurance plan governs the Audit function. The same must be reviewed and approved by the Senior management.</w:t>
             </w:r>
@@ -2532,11 +2477,6 @@
             <w:r>
               <w:t xml:space="preserve">lan </w:t>
             </w:r>
-            <w:del w:id="12" w:author="Jalaj Mathur" w:date="2022-04-18T15:51:00Z">
-              <w:r>
-                <w:delText xml:space="preserve">section </w:delText>
-              </w:r>
-            </w:del>
             <w:r>
               <w:t xml:space="preserve">in </w:t>
             </w:r>
@@ -2546,20 +2486,13 @@
             <w:r>
               <w:t xml:space="preserve"> </w:t>
             </w:r>
-            <w:del w:id="13" w:author="Jalaj Mathur" w:date="2022-04-18T15:51:00Z">
-              <w:r>
-                <w:delText>(TMPL_PRJPLN)</w:delText>
-              </w:r>
-            </w:del>
-            <w:ins w:id="14" w:author="Jalaj Mathur" w:date="2022-04-18T15:51:00Z">
-              <w:r>
-                <w:t xml:space="preserve">using </w:t>
-              </w:r>
-              <w:proofErr w:type="spellStart"/>
-              <w:r>
-                <w:t>GIL.ef</w:t>
-              </w:r>
-            </w:ins>
+            <w:r>
+              <w:t xml:space="preserve">using </w:t>
+            </w:r>
+            <w:proofErr w:type="spellStart"/>
+            <w:r>
+              <w:t>GIL.ef</w:t>
+            </w:r>
             <w:proofErr w:type="spellEnd"/>
             <w:r>
               <w:t>.</w:t>
@@ -2568,45 +2501,22 @@
               <w:t xml:space="preserve"> The plan will be the basis for the monitoring and control of the QA activities.</w:t>
             </w:r>
             <w:r>
-              <w:t xml:space="preserve"> Update the overall </w:t>
-            </w:r>
-            <w:del w:id="15" w:author="Jalaj Mathur" w:date="2022-04-18T15:52:00Z">
-              <w:r>
-                <w:delText>“</w:delText>
-              </w:r>
-            </w:del>
-            <w:r>
-              <w:t>Quality Assurance Plan</w:t>
+              <w:t xml:space="preserve"> Update the overall Quality Assurance Plan</w:t>
             </w:r>
             <w:r>
               <w:t xml:space="preserve"> </w:t>
             </w:r>
-            <w:del w:id="16" w:author="Jalaj Mathur" w:date="2022-04-18T15:52:00Z">
-              <w:r>
-                <w:delText>”</w:delText>
-              </w:r>
-              <w:r>
-                <w:delText xml:space="preserve"> (TMPL_ADTPLN)</w:delText>
-              </w:r>
-            </w:del>
-            <w:ins w:id="17" w:author="Jalaj Mathur" w:date="2022-04-18T15:52:00Z">
-              <w:r>
-                <w:t xml:space="preserve">in </w:t>
-              </w:r>
-              <w:proofErr w:type="spellStart"/>
-              <w:r>
-                <w:t>GIL.ef</w:t>
-              </w:r>
-              <w:proofErr w:type="spellEnd"/>
-              <w:r>
-                <w:t>.</w:t>
-              </w:r>
-            </w:ins>
-            <w:del w:id="18" w:author="Jalaj Mathur" w:date="2022-04-18T15:52:00Z">
-              <w:r>
-                <w:delText>.</w:delText>
-              </w:r>
-            </w:del>
+            <w:r>
+              <w:t xml:space="preserve">in </w:t>
+            </w:r>
+            <w:proofErr w:type="spellStart"/>
+            <w:r>
+              <w:t>GIL.ef</w:t>
+            </w:r>
+            <w:proofErr w:type="spellEnd"/>
+            <w:r>
+              <w:t>.</w:t>
+            </w:r>
           </w:p>
         </w:tc>
         <w:tc>
@@ -2668,11 +2578,6 @@
             <w:r>
               <w:t xml:space="preserve">Audit Plan </w:t>
             </w:r>
-            <w:del w:id="19" w:author="Jalaj Mathur" w:date="2022-04-18T15:52:00Z">
-              <w:r>
-                <w:delText xml:space="preserve">section </w:delText>
-              </w:r>
-            </w:del>
             <w:r>
               <w:t>in Project Plan</w:t>
             </w:r>
@@ -2682,23 +2587,6 @@
             <w:r>
               <w:t xml:space="preserve"> </w:t>
             </w:r>
-            <w:del w:id="20" w:author="Jalaj Mathur" w:date="2022-04-18T15:52:00Z">
-              <w:r>
-                <w:delText xml:space="preserve">Also update the same in the </w:delText>
-              </w:r>
-              <w:r>
-                <w:delText>“</w:delText>
-              </w:r>
-              <w:r>
-                <w:delText>Quality Assurance Plan</w:delText>
-              </w:r>
-              <w:r>
-                <w:delText>”</w:delText>
-              </w:r>
-              <w:r>
-                <w:delText xml:space="preserve"> (TMPL_ADTPLN).</w:delText>
-              </w:r>
-            </w:del>
           </w:p>
         </w:tc>
         <w:tc>
@@ -3039,23 +2927,13 @@
             <w:r>
               <w:t>“</w:t>
             </w:r>
-            <w:del w:id="21" w:author="Jalaj Mathur" w:date="2022-04-18T15:54:00Z">
-              <w:r>
-                <w:delText>Audit</w:delText>
-              </w:r>
-              <w:r>
-                <w:delText xml:space="preserve"> Non-Conformance Log</w:delText>
-              </w:r>
-            </w:del>
-            <w:ins w:id="22" w:author="Jalaj Mathur" w:date="2022-04-18T15:54:00Z">
-              <w:r>
-                <w:t xml:space="preserve">Incident Management of </w:t>
-              </w:r>
-              <w:proofErr w:type="spellStart"/>
-              <w:r>
-                <w:t>GIL.ef</w:t>
-              </w:r>
-            </w:ins>
+            <w:r>
+              <w:t xml:space="preserve">Incident Management of </w:t>
+            </w:r>
+            <w:proofErr w:type="spellStart"/>
+            <w:r>
+              <w:t>GIL.ef</w:t>
+            </w:r>
             <w:proofErr w:type="spellEnd"/>
             <w:r>
               <w:t>”</w:t>
@@ -3130,32 +3008,18 @@
               <w:spacing w:line="240" w:lineRule="auto"/>
               <w:cnfStyle w:val="000000100000" w:firstRow="0" w:lastRow="0" w:firstColumn="0" w:lastColumn="0" w:oddVBand="0" w:evenVBand="0" w:oddHBand="1" w:evenHBand="0" w:firstRowFirstColumn="0" w:firstRowLastColumn="0" w:lastRowFirstColumn="0" w:lastRowLastColumn="0"/>
             </w:pPr>
-            <w:del w:id="23" w:author="Jalaj Mathur" w:date="2022-04-18T15:54:00Z">
-              <w:r>
-                <w:delText>Minor / Major</w:delText>
-              </w:r>
-            </w:del>
-            <w:ins w:id="24" w:author="Jalaj Mathur" w:date="2022-04-18T15:54:00Z">
-              <w:r>
-                <w:t>Functional / Non-Functional</w:t>
-              </w:r>
-            </w:ins>
+            <w:r>
+              <w:t>Functional / Non-Functional</w:t>
+            </w:r>
             <w:r>
               <w:t xml:space="preserve"> Noncompliance Issues</w:t>
             </w:r>
             <w:r>
               <w:t xml:space="preserve">. For definitions of </w:t>
             </w:r>
-            <w:del w:id="25" w:author="Jalaj Mathur" w:date="2022-04-18T15:55:00Z">
-              <w:r>
-                <w:delText>minor/major</w:delText>
-              </w:r>
-            </w:del>
-            <w:ins w:id="26" w:author="Jalaj Mathur" w:date="2022-04-18T15:55:00Z">
-              <w:r>
-                <w:t>functional / non-functional</w:t>
-              </w:r>
-            </w:ins>
+            <w:r>
+              <w:t>functional / non-functional</w:t>
+            </w:r>
             <w:r>
               <w:t xml:space="preserve"> Noncompliance, refer Guidelines.</w:t>
             </w:r>
@@ -3518,19 +3382,9 @@
             <w:r>
               <w:t xml:space="preserve">all </w:t>
             </w:r>
-            <w:del w:id="27" w:author="Jalaj Mathur" w:date="2022-04-18T15:55:00Z">
-              <w:r>
-                <w:delText xml:space="preserve">major </w:delText>
-              </w:r>
-            </w:del>
-            <w:ins w:id="28" w:author="Jalaj Mathur" w:date="2022-04-18T15:55:00Z">
-              <w:r>
-                <w:t>functional</w:t>
-              </w:r>
-              <w:r>
-                <w:t xml:space="preserve"> </w:t>
-              </w:r>
-            </w:ins>
+            <w:r>
+              <w:t xml:space="preserve">functional </w:t>
+            </w:r>
             <w:r>
               <w:t>NCs</w:t>
             </w:r>
@@ -3555,19 +3409,17 @@
             <w:r>
               <w:t xml:space="preserve">Use </w:t>
             </w:r>
-            <w:ins w:id="29" w:author="Jalaj Mathur" w:date="2022-04-18T15:56:00Z">
-              <w:r>
-                <w:t xml:space="preserve">“Incident Management Report in </w:t>
-              </w:r>
-              <w:proofErr w:type="spellStart"/>
-              <w:r>
-                <w:t>GIL.ef</w:t>
-              </w:r>
-              <w:proofErr w:type="spellEnd"/>
-              <w:r>
-                <w:t xml:space="preserve">” and </w:t>
-              </w:r>
-            </w:ins>
+            <w:r>
+              <w:t xml:space="preserve">“Incident Management Report in </w:t>
+            </w:r>
+            <w:proofErr w:type="spellStart"/>
+            <w:r>
+              <w:t>GIL.ef</w:t>
+            </w:r>
+            <w:proofErr w:type="spellEnd"/>
+            <w:r>
+              <w:t xml:space="preserve">” and </w:t>
+            </w:r>
             <w:r>
               <w:t>“Audit Reporting Tool” (TOOL_ADTRPT) for recording and reporting the results of the root cause analysis</w:t>
             </w:r>
@@ -3620,25 +3472,13 @@
             <w:r>
               <w:t>Update “</w:t>
             </w:r>
-            <w:del w:id="30" w:author="Jalaj Mathur" w:date="2022-04-18T15:56:00Z">
-              <w:r>
-                <w:delText>Audit</w:delText>
-              </w:r>
-              <w:r>
-                <w:delText xml:space="preserve"> Non-Conformance Log</w:delText>
-              </w:r>
-            </w:del>
-            <w:ins w:id="31" w:author="Jalaj Mathur" w:date="2022-04-18T15:56:00Z">
-              <w:r>
-                <w:t xml:space="preserve">Incident Management of </w:t>
-              </w:r>
-            </w:ins>
+            <w:r>
+              <w:t xml:space="preserve">Incident Management of </w:t>
+            </w:r>
             <w:proofErr w:type="spellStart"/>
-            <w:ins w:id="32" w:author="Jalaj Mathur" w:date="2022-04-18T15:57:00Z">
-              <w:r>
-                <w:t>GIL.ef</w:t>
-              </w:r>
-            </w:ins>
+            <w:r>
+              <w:t>GIL.ef</w:t>
+            </w:r>
             <w:proofErr w:type="spellEnd"/>
             <w:r>
               <w:t>”</w:t>
@@ -3746,19 +3586,17 @@
             <w:r>
               <w:t xml:space="preserve">rt” using </w:t>
             </w:r>
-            <w:ins w:id="33" w:author="Jalaj Mathur" w:date="2022-04-18T15:57:00Z">
-              <w:r>
-                <w:t xml:space="preserve">“Incident Management Report in </w:t>
-              </w:r>
-              <w:proofErr w:type="spellStart"/>
-              <w:r>
-                <w:t>GIL.ef</w:t>
-              </w:r>
-              <w:proofErr w:type="spellEnd"/>
-              <w:r>
-                <w:t xml:space="preserve">” and </w:t>
-              </w:r>
-            </w:ins>
+            <w:r>
+              <w:t xml:space="preserve">“Incident Management Report in </w:t>
+            </w:r>
+            <w:proofErr w:type="spellStart"/>
+            <w:r>
+              <w:t>GIL.ef</w:t>
+            </w:r>
+            <w:proofErr w:type="spellEnd"/>
+            <w:r>
+              <w:t xml:space="preserve">” and </w:t>
+            </w:r>
             <w:r>
               <w:t>“Audit Reporting Tool</w:t>
             </w:r>
@@ -3895,20 +3733,13 @@
             <w:r>
               <w:t>Identify best practices and process improvement opportunities. Submit them to the Process Engineering Group (PEG) using “</w:t>
             </w:r>
-            <w:del w:id="34" w:author="Jalaj Mathur" w:date="2022-04-18T15:57:00Z">
-              <w:r>
-                <w:delText>Process Improvement Proposals Database</w:delText>
-              </w:r>
-            </w:del>
-            <w:ins w:id="35" w:author="Jalaj Mathur" w:date="2022-04-18T15:57:00Z">
-              <w:r>
-                <w:t xml:space="preserve">Incident Management of </w:t>
-              </w:r>
-              <w:proofErr w:type="spellStart"/>
-              <w:r>
-                <w:t>GIL.ef</w:t>
-              </w:r>
-            </w:ins>
+            <w:r>
+              <w:t xml:space="preserve">Incident Management of </w:t>
+            </w:r>
+            <w:proofErr w:type="spellStart"/>
+            <w:r>
+              <w:t>GIL.ef</w:t>
+            </w:r>
             <w:proofErr w:type="spellEnd"/>
             <w:r>
               <w:t>”.</w:t>
@@ -4041,20 +3872,13 @@
       <w:r>
         <w:t>* Improvements/Suggestions are solicited on “</w:t>
       </w:r>
-      <w:del w:id="36" w:author="Jalaj Mathur" w:date="2022-04-18T15:58:00Z">
-        <w:r>
-          <w:delText>Process Improvement Proposals Database</w:delText>
-        </w:r>
-      </w:del>
-      <w:ins w:id="37" w:author="Jalaj Mathur" w:date="2022-04-18T15:58:00Z">
-        <w:r>
-          <w:t xml:space="preserve">Incident Management of </w:t>
-        </w:r>
-        <w:proofErr w:type="spellStart"/>
-        <w:r>
-          <w:t>GIL.ef</w:t>
-        </w:r>
-      </w:ins>
+      <w:r>
+        <w:t xml:space="preserve">Incident Management of </w:t>
+      </w:r>
+      <w:proofErr w:type="spellStart"/>
+      <w:r>
+        <w:t>GIL.ef</w:t>
+      </w:r>
       <w:proofErr w:type="spellEnd"/>
       <w:r>
         <w:t>”.</w:t>
@@ -4070,11 +3894,11 @@
       <w:pPr>
         <w:pStyle w:val="Heading1"/>
       </w:pPr>
-      <w:bookmarkStart w:id="38" w:name="_Toc443323131"/>
+      <w:bookmarkStart w:id="7" w:name="_Toc102744170"/>
       <w:r>
         <w:t>Verification</w:t>
       </w:r>
-      <w:bookmarkEnd w:id="38"/>
+      <w:bookmarkEnd w:id="7"/>
     </w:p>
     <w:p>
       <w:pPr>
@@ -4128,11 +3952,11 @@
       <w:pPr>
         <w:pStyle w:val="Heading1"/>
       </w:pPr>
-      <w:bookmarkStart w:id="39" w:name="_Toc443323132"/>
+      <w:bookmarkStart w:id="8" w:name="_Toc102744171"/>
       <w:r>
         <w:t>Guidelines</w:t>
       </w:r>
-      <w:bookmarkEnd w:id="39"/>
+      <w:bookmarkEnd w:id="8"/>
     </w:p>
     <w:p>
       <w:r>
@@ -4149,11 +3973,11 @@
       <w:pPr>
         <w:pStyle w:val="Heading2"/>
       </w:pPr>
-      <w:bookmarkStart w:id="40" w:name="_Toc443323133"/>
+      <w:bookmarkStart w:id="9" w:name="_Toc102744172"/>
       <w:r>
         <w:t>Audit Guidelines</w:t>
       </w:r>
-      <w:bookmarkEnd w:id="40"/>
+      <w:bookmarkEnd w:id="9"/>
     </w:p>
     <w:p>
       <w:pPr>
@@ -4178,25 +4002,7 @@
         <w:t xml:space="preserve">r selects the auditor </w:t>
       </w:r>
       <w:r>
-        <w:t xml:space="preserve">and informs the selected auditor </w:t>
-      </w:r>
-      <w:del w:id="41" w:author="Jalaj Mathur" w:date="2022-04-18T16:03:00Z">
-        <w:r>
-          <w:delText>by E-Mail</w:delText>
-        </w:r>
-      </w:del>
-      <w:ins w:id="42" w:author="Jalaj Mathur" w:date="2022-04-18T16:03:00Z">
-        <w:r>
-          <w:t xml:space="preserve">to </w:t>
-        </w:r>
-        <w:proofErr w:type="spellStart"/>
-        <w:r>
-          <w:t>auditee</w:t>
-        </w:r>
-      </w:ins>
-      <w:proofErr w:type="spellEnd"/>
-      <w:r>
-        <w:t>.</w:t>
+        <w:t>and informs the selected auditor.</w:t>
       </w:r>
     </w:p>
     <w:p>
@@ -4208,10 +4014,13 @@
         </w:numPr>
       </w:pPr>
       <w:r>
-        <w:t>Auditor informs the Project M</w:t>
-      </w:r>
-      <w:r>
-        <w:t xml:space="preserve">anager of the selected project of the schedule of the </w:t>
+        <w:t xml:space="preserve">Auditor informs the </w:t>
+      </w:r>
+      <w:r>
+        <w:t>Planner</w:t>
+      </w:r>
+      <w:r>
+        <w:t xml:space="preserve"> of the selected project of the schedule of the </w:t>
       </w:r>
       <w:r>
         <w:t>A</w:t>
@@ -4345,37 +4154,20 @@
       <w:r>
         <w:t xml:space="preserve">Classify the observations into </w:t>
       </w:r>
-      <w:del w:id="43" w:author="Jalaj Mathur" w:date="2022-04-18T16:40:00Z">
-        <w:r>
-          <w:delText xml:space="preserve">major </w:delText>
-        </w:r>
-      </w:del>
-      <w:ins w:id="44" w:author="Jalaj Mathur" w:date="2022-04-18T16:40:00Z">
-        <w:r>
-          <w:t>functional</w:t>
-        </w:r>
-        <w:r>
-          <w:t xml:space="preserve"> </w:t>
-        </w:r>
-      </w:ins>
+      <w:r>
+        <w:t xml:space="preserve">functional </w:t>
+      </w:r>
       <w:r>
         <w:t xml:space="preserve">or </w:t>
       </w:r>
-      <w:del w:id="45" w:author="Jalaj Mathur" w:date="2022-04-18T16:40:00Z">
-        <w:r>
-          <w:delText xml:space="preserve">minor </w:delText>
-        </w:r>
-      </w:del>
       <w:proofErr w:type="spellStart"/>
-      <w:ins w:id="46" w:author="Jalaj Mathur" w:date="2022-04-18T16:40:00Z">
-        <w:r>
-          <w:t>non functional</w:t>
-        </w:r>
-        <w:proofErr w:type="spellEnd"/>
-        <w:r>
-          <w:t xml:space="preserve"> </w:t>
-        </w:r>
-      </w:ins>
+      <w:r>
+        <w:t>non functional</w:t>
+      </w:r>
+      <w:proofErr w:type="spellEnd"/>
+      <w:r>
+        <w:t xml:space="preserve"> </w:t>
+      </w:r>
       <w:r>
         <w:t>non-compliance issues based on their impact</w:t>
       </w:r>
@@ -4478,34 +4270,24 @@
       <w:pPr>
         <w:pStyle w:val="Heading2"/>
       </w:pPr>
-      <w:bookmarkStart w:id="47" w:name="_Toc443323134"/>
+      <w:bookmarkStart w:id="10" w:name="_Toc102744173"/>
       <w:r>
         <w:t>Definitions</w:t>
       </w:r>
-      <w:bookmarkEnd w:id="47"/>
+      <w:bookmarkEnd w:id="10"/>
     </w:p>
     <w:p>
       <w:pPr>
         <w:pStyle w:val="Heading3"/>
       </w:pPr>
-      <w:bookmarkStart w:id="48" w:name="_Toc443323135"/>
-      <w:del w:id="49" w:author="Jalaj Mathur" w:date="2022-04-18T16:42:00Z">
-        <w:r>
-          <w:delText xml:space="preserve">Major </w:delText>
-        </w:r>
-      </w:del>
-      <w:ins w:id="50" w:author="Jalaj Mathur" w:date="2022-04-18T16:42:00Z">
-        <w:r>
-          <w:t>Functional</w:t>
-        </w:r>
-        <w:r>
-          <w:t xml:space="preserve"> </w:t>
-        </w:r>
-      </w:ins>
+      <w:bookmarkStart w:id="11" w:name="_Toc102744174"/>
+      <w:r>
+        <w:t xml:space="preserve">Functional </w:t>
+      </w:r>
       <w:r>
         <w:t>noncompliance:</w:t>
       </w:r>
-      <w:bookmarkEnd w:id="48"/>
+      <w:bookmarkEnd w:id="11"/>
       <w:r>
         <w:t xml:space="preserve"> </w:t>
       </w:r>
@@ -4514,19 +4296,9 @@
       <w:r>
         <w:t xml:space="preserve">A </w:t>
       </w:r>
-      <w:del w:id="51" w:author="Jalaj Mathur" w:date="2022-04-18T16:42:00Z">
-        <w:r>
-          <w:delText xml:space="preserve">major </w:delText>
-        </w:r>
-      </w:del>
-      <w:ins w:id="52" w:author="Jalaj Mathur" w:date="2022-04-18T16:42:00Z">
-        <w:r>
-          <w:t>functional</w:t>
-        </w:r>
-        <w:r>
-          <w:t xml:space="preserve"> </w:t>
-        </w:r>
-      </w:ins>
+      <w:r>
+        <w:t xml:space="preserve">functional </w:t>
+      </w:r>
       <w:r>
         <w:t>Non Compliance is one or more of:</w:t>
       </w:r>
@@ -4542,35 +4314,15 @@
       <w:r>
         <w:t xml:space="preserve">The absence of or total breakdown of a system to meet process requirements. A number of </w:t>
       </w:r>
-      <w:del w:id="53" w:author="Jalaj Mathur" w:date="2022-04-18T16:42:00Z">
-        <w:r>
-          <w:delText xml:space="preserve">minor </w:delText>
-        </w:r>
-      </w:del>
-      <w:ins w:id="54" w:author="Jalaj Mathur" w:date="2022-04-18T16:42:00Z">
-        <w:r>
-          <w:t>non-functional</w:t>
-        </w:r>
-        <w:r>
-          <w:t xml:space="preserve"> </w:t>
-        </w:r>
-      </w:ins>
+      <w:r>
+        <w:t xml:space="preserve">non-functional </w:t>
+      </w:r>
       <w:r>
         <w:t xml:space="preserve">nonconformities against one requirement can represent a total breakdown of the system and thus be considered a </w:t>
       </w:r>
-      <w:del w:id="55" w:author="Jalaj Mathur" w:date="2022-04-18T16:43:00Z">
-        <w:r>
-          <w:delText xml:space="preserve">major </w:delText>
-        </w:r>
-      </w:del>
-      <w:ins w:id="56" w:author="Jalaj Mathur" w:date="2022-04-18T16:43:00Z">
-        <w:r>
-          <w:t>functional</w:t>
-        </w:r>
-        <w:r>
-          <w:t xml:space="preserve"> </w:t>
-        </w:r>
-      </w:ins>
+      <w:r>
+        <w:t xml:space="preserve">functional </w:t>
+      </w:r>
       <w:r>
         <w:t>nonconformity.</w:t>
       </w:r>
@@ -4608,26 +4360,14 @@
       <w:pPr>
         <w:pStyle w:val="Heading3"/>
       </w:pPr>
-      <w:bookmarkStart w:id="57" w:name="_Toc443323136"/>
-      <w:del w:id="58" w:author="Jalaj Mathur" w:date="2022-04-18T16:44:00Z">
-        <w:r>
-          <w:delText xml:space="preserve">Minor </w:delText>
-        </w:r>
-      </w:del>
-      <w:ins w:id="59" w:author="Jalaj Mathur" w:date="2022-04-18T16:44:00Z">
-        <w:r>
-          <w:t>Non-Functional</w:t>
-        </w:r>
-        <w:bookmarkStart w:id="60" w:name="_GoBack"/>
-        <w:bookmarkEnd w:id="60"/>
-        <w:r>
-          <w:t xml:space="preserve"> </w:t>
-        </w:r>
-      </w:ins>
+      <w:bookmarkStart w:id="12" w:name="_Toc102744175"/>
+      <w:r>
+        <w:t xml:space="preserve">Non-Functional </w:t>
+      </w:r>
       <w:r>
         <w:t>noncompliance:</w:t>
       </w:r>
-      <w:bookmarkEnd w:id="57"/>
+      <w:bookmarkEnd w:id="12"/>
       <w:r>
         <w:t xml:space="preserve"> </w:t>
       </w:r>
@@ -4668,11 +4408,11 @@
       <w:pPr>
         <w:pStyle w:val="Heading3"/>
       </w:pPr>
-      <w:bookmarkStart w:id="61" w:name="_Toc443323137"/>
+      <w:bookmarkStart w:id="13" w:name="_Toc102744176"/>
       <w:r>
         <w:t>Observation:</w:t>
       </w:r>
-      <w:bookmarkEnd w:id="61"/>
+      <w:bookmarkEnd w:id="13"/>
       <w:r>
         <w:t xml:space="preserve"> </w:t>
       </w:r>
@@ -4736,11 +4476,11 @@
       <w:pPr>
         <w:pStyle w:val="Heading1"/>
       </w:pPr>
-      <w:bookmarkStart w:id="62" w:name="_Toc443323138"/>
+      <w:bookmarkStart w:id="14" w:name="_Toc102744177"/>
       <w:r>
         <w:t>Applicable Measurements</w:t>
       </w:r>
-      <w:bookmarkEnd w:id="62"/>
+      <w:bookmarkEnd w:id="14"/>
     </w:p>
     <w:p>
       <w:pPr>
@@ -4760,12 +4500,12 @@
       <w:pPr>
         <w:pStyle w:val="Heading1"/>
       </w:pPr>
-      <w:bookmarkStart w:id="63" w:name="_Toc443323139"/>
+      <w:bookmarkStart w:id="15" w:name="_Toc102744178"/>
       <w:r>
         <w:lastRenderedPageBreak/>
         <w:t>Exit Criteria/Outputs</w:t>
       </w:r>
-      <w:bookmarkEnd w:id="63"/>
+      <w:bookmarkEnd w:id="15"/>
     </w:p>
     <w:p>
       <w:pPr>
@@ -4800,6 +4540,7 @@
       </w:r>
     </w:p>
     <w:p/>
+    <w:bookmarkEnd w:id="0"/>
     <w:p>
       <w:pPr>
         <w:jc w:val="center"/>
@@ -4876,21 +4617,16 @@
     <w:p>
       <w:pPr>
         <w:pStyle w:val="FootnoteText"/>
+      </w:pPr>
+      <w:r>
         <w:rPr>
-          <w:ins w:id="7" w:author="Jalaj Mathur" w:date="2022-04-18T15:43:00Z"/>
+          <w:rStyle w:val="FootnoteReference"/>
         </w:rPr>
-      </w:pPr>
-      <w:ins w:id="8" w:author="Jalaj Mathur" w:date="2022-04-18T15:43:00Z">
-        <w:r>
-          <w:rPr>
-            <w:rStyle w:val="FootnoteReference"/>
-          </w:rPr>
-          <w:footnoteRef/>
-        </w:r>
-        <w:r>
-          <w:t xml:space="preserve"> https://gil.einframe.com</w:t>
-        </w:r>
-      </w:ins>
+        <w:footnoteRef/>
+      </w:r>
+      <w:r>
+        <w:t xml:space="preserve"> https://gil.einframe.com</w:t>
+      </w:r>
     </w:p>
   </w:footnote>
 </w:footnotes>
@@ -4899,48 +4635,22 @@
 <file path=word/header1.xml><?xml version="1.0" encoding="utf-8"?>
 <w:hdr xmlns:wpc="http://schemas.microsoft.com/office/word/2010/wordprocessingCanvas" xmlns:mc="http://schemas.openxmlformats.org/markup-compatibility/2006" xmlns:o="urn:schemas-microsoft-com:office:office" xmlns:r="http://schemas.openxmlformats.org/officeDocument/2006/relationships" xmlns:m="http://schemas.openxmlformats.org/officeDocument/2006/math" xmlns:v="urn:schemas-microsoft-com:vml" xmlns:wp14="http://schemas.microsoft.com/office/word/2010/wordprocessingDrawing" xmlns:wp="http://schemas.openxmlformats.org/drawingml/2006/wordprocessingDrawing" xmlns:w10="urn:schemas-microsoft-com:office:word" xmlns:w="http://schemas.openxmlformats.org/wordprocessingml/2006/main" xmlns:w14="http://schemas.microsoft.com/office/word/2010/wordml" xmlns:wpg="http://schemas.microsoft.com/office/word/2010/wordprocessingGroup" xmlns:wpi="http://schemas.microsoft.com/office/word/2010/wordprocessingInk" xmlns:wne="http://schemas.microsoft.com/office/word/2006/wordml" xmlns:wps="http://schemas.microsoft.com/office/word/2010/wordprocessingShape" mc:Ignorable="w14 wp14">
   <w:p>
-    <w:r>
-      <w:fldChar w:fldCharType="begin"/>
-    </w:r>
-    <w:r>
-      <w:instrText xml:space="preserve"> TITLE   \* MERGEFORMAT </w:instrText>
-    </w:r>
-    <w:r>
-      <w:fldChar w:fldCharType="separate"/>
-    </w:r>
-    <w:r>
-      <w:t>Project and Support Groups Quality Assurance Procedure</w:t>
-    </w:r>
-    <w:r>
-      <w:fldChar w:fldCharType="end"/>
-    </w:r>
+    <w:fldSimple w:instr=" TITLE   \* MERGEFORMAT ">
+      <w:r>
+        <w:t>Project and Support Groups Quality Assurance Procedure</w:t>
+      </w:r>
+    </w:fldSimple>
     <w:r>
       <w:br/>
     </w:r>
-    <w:r>
-      <w:fldChar w:fldCharType="begin"/>
-    </w:r>
-    <w:r>
-      <w:instrText xml:space="preserve"> FILENAME   \* MERGEFOR</w:instrText>
-    </w:r>
-    <w:r>
-      <w:instrText xml:space="preserve">MAT </w:instrText>
-    </w:r>
-    <w:r>
-      <w:fldChar w:fldCharType="separate"/>
-    </w:r>
-    <w:r>
-      <w:rPr>
-        <w:noProof/>
-      </w:rPr>
-      <w:t>PRCD_AUDITT.docx</w:t>
-    </w:r>
-    <w:r>
-      <w:rPr>
-        <w:noProof/>
-      </w:rPr>
-      <w:fldChar w:fldCharType="end"/>
-    </w:r>
+    <w:fldSimple w:instr=" FILENAME   \* MERGEFORMAT ">
+      <w:r>
+        <w:rPr>
+          <w:noProof/>
+        </w:rPr>
+        <w:t>PRCD_AUDITT.docx</w:t>
+      </w:r>
+    </w:fldSimple>
   </w:p>
 </w:hdr>
 </file>
@@ -9215,16 +8925,25 @@
 </file>
 
 <file path=customXml/item2.xml><?xml version="1.0" encoding="utf-8"?>
+<LongProperties xmlns="http://schemas.microsoft.com/office/2006/metadata/longProperties"/>
+</file>
+
+<file path=customXml/item3.xml><?xml version="1.0" encoding="utf-8"?>
 <p:properties xmlns:p="http://schemas.microsoft.com/office/2006/metadata/properties" xmlns:xsi="http://www.w3.org/2001/XMLSchema-instance">
   <documentManagement/>
 </p:properties>
 </file>
 
-<file path=customXml/item3.xml><?xml version="1.0" encoding="utf-8"?>
-<LongProperties xmlns="http://schemas.microsoft.com/office/2006/metadata/longProperties"/>
+<file path=customXml/item4.xml><?xml version="1.0" encoding="utf-8"?>
+<?mso-contentType ?>
+<FormTemplates xmlns="http://schemas.microsoft.com/sharepoint/v3/contenttype/forms">
+  <Display>DocumentLibraryForm</Display>
+  <Edit>DocumentLibraryForm</Edit>
+  <New>DocumentLibraryForm</New>
+</FormTemplates>
 </file>
 
-<file path=customXml/item4.xml><?xml version="1.0" encoding="utf-8"?>
+<file path=customXml/item5.xml><?xml version="1.0" encoding="utf-8"?>
 <ct:contentTypeSchema xmlns:ct="http://schemas.microsoft.com/office/2006/metadata/contentType" xmlns:ma="http://schemas.microsoft.com/office/2006/metadata/properties/metaAttributes" ct:_="" ma:_="" ma:contentTypeName="Document" ma:contentTypeID="0x01010005A068604E74C047BC66B3ED07869872" ma:contentTypeVersion="0" ma:contentTypeDescription="Create a new document." ma:contentTypeScope="" ma:versionID="7d65b694ac3f1c289d6201da35c196e2">
   <xsd:schema xmlns:xsd="http://www.w3.org/2001/XMLSchema" xmlns:p="http://schemas.microsoft.com/office/2006/metadata/properties" targetNamespace="http://schemas.microsoft.com/office/2006/metadata/properties" ma:root="true" ma:fieldsID="4aeb20c0e3442673af7ee10786458764">
     <xsd:element name="properties">
@@ -9273,15 +8992,6 @@
 </ct:contentTypeSchema>
 </file>
 
-<file path=customXml/item5.xml><?xml version="1.0" encoding="utf-8"?>
-<?mso-contentType ?>
-<FormTemplates xmlns="http://schemas.microsoft.com/sharepoint/v3/contenttype/forms">
-  <Display>DocumentLibraryForm</Display>
-  <Edit>DocumentLibraryForm</Edit>
-  <New>DocumentLibraryForm</New>
-</FormTemplates>
-</file>
-
 <file path=customXml/item6.xml><?xml version="1.0" encoding="utf-8"?>
 <b:Sources xmlns:b="http://schemas.openxmlformats.org/officeDocument/2006/bibliography" xmlns="http://schemas.openxmlformats.org/officeDocument/2006/bibliography" SelectedStyle="\APA.XSL" StyleName="APA"/>
 </file>
@@ -9295,6 +9005,14 @@
 </file>
 
 <file path=customXml/itemProps2.xml><?xml version="1.0" encoding="utf-8"?>
+<ds:datastoreItem xmlns:ds="http://schemas.openxmlformats.org/officeDocument/2006/customXml" ds:itemID="{C160D463-E0A4-43CC-B4FC-6A78BAE7598D}">
+  <ds:schemaRefs>
+    <ds:schemaRef ds:uri="http://schemas.microsoft.com/office/2006/metadata/longProperties"/>
+  </ds:schemaRefs>
+</ds:datastoreItem>
+</file>
+
+<file path=customXml/itemProps3.xml><?xml version="1.0" encoding="utf-8"?>
 <ds:datastoreItem xmlns:ds="http://schemas.openxmlformats.org/officeDocument/2006/customXml" ds:itemID="{413EE0B9-61A1-4D97-84E8-9D6D67F97DB6}">
   <ds:schemaRefs>
     <ds:schemaRef ds:uri="http://schemas.microsoft.com/office/2006/metadata/properties"/>
@@ -9302,15 +9020,15 @@
 </ds:datastoreItem>
 </file>
 
-<file path=customXml/itemProps3.xml><?xml version="1.0" encoding="utf-8"?>
-<ds:datastoreItem xmlns:ds="http://schemas.openxmlformats.org/officeDocument/2006/customXml" ds:itemID="{C160D463-E0A4-43CC-B4FC-6A78BAE7598D}">
+<file path=customXml/itemProps4.xml><?xml version="1.0" encoding="utf-8"?>
+<ds:datastoreItem xmlns:ds="http://schemas.openxmlformats.org/officeDocument/2006/customXml" ds:itemID="{F17621D5-8118-4296-944B-367BCA2FC84A}">
   <ds:schemaRefs>
-    <ds:schemaRef ds:uri="http://schemas.microsoft.com/office/2006/metadata/longProperties"/>
+    <ds:schemaRef ds:uri="http://schemas.microsoft.com/sharepoint/v3/contenttype/forms"/>
   </ds:schemaRefs>
 </ds:datastoreItem>
 </file>
 
-<file path=customXml/itemProps4.xml><?xml version="1.0" encoding="utf-8"?>
+<file path=customXml/itemProps5.xml><?xml version="1.0" encoding="utf-8"?>
 <ds:datastoreItem xmlns:ds="http://schemas.openxmlformats.org/officeDocument/2006/customXml" ds:itemID="{1D8B6272-D840-4D36-97AB-E589E7FC907F}">
   <ds:schemaRefs>
     <ds:schemaRef ds:uri="http://schemas.microsoft.com/office/2006/metadata/contentType"/>
@@ -9325,16 +9043,8 @@
 </ds:datastoreItem>
 </file>
 
-<file path=customXml/itemProps5.xml><?xml version="1.0" encoding="utf-8"?>
-<ds:datastoreItem xmlns:ds="http://schemas.openxmlformats.org/officeDocument/2006/customXml" ds:itemID="{F17621D5-8118-4296-944B-367BCA2FC84A}">
-  <ds:schemaRefs>
-    <ds:schemaRef ds:uri="http://schemas.microsoft.com/sharepoint/v3/contenttype/forms"/>
-  </ds:schemaRefs>
-</ds:datastoreItem>
-</file>
-
 <file path=customXml/itemProps6.xml><?xml version="1.0" encoding="utf-8"?>
-<ds:datastoreItem xmlns:ds="http://schemas.openxmlformats.org/officeDocument/2006/customXml" ds:itemID="{B106A48C-4E44-4B69-BA71-029B95BC84C6}">
+<ds:datastoreItem xmlns:ds="http://schemas.openxmlformats.org/officeDocument/2006/customXml" ds:itemID="{77086068-FB17-443A-BAA4-6B971F567CAA}">
   <ds:schemaRefs>
     <ds:schemaRef ds:uri="http://schemas.openxmlformats.org/officeDocument/2006/bibliography"/>
   </ds:schemaRefs>
